--- a/java/hibernate/Hibernate教程.docx
+++ b/java/hibernate/Hibernate教程.docx
@@ -6,1461 +6,1455 @@
       <w:pPr>
         <w:pStyle w:val="1"/>
       </w:pPr>
-      <w:r>
-        <w:rPr>
-          <w:rFonts w:hint="eastAsia"/>
-        </w:rPr>
-        <w:t>入门步骤：添加</w:t>
-      </w:r>
-    </w:p>
-    <w:p>
-      <w:r>
-        <w:rPr>
-          <w:rFonts w:hint="eastAsia"/>
-        </w:rPr>
-        <w:t>共</w:t>
-      </w:r>
-      <w:r>
-        <w:rPr>
-          <w:rFonts w:hint="eastAsia"/>
-        </w:rPr>
-        <w:t>十一</w:t>
-      </w:r>
-      <w:r>
-        <w:rPr>
-          <w:rFonts w:hint="eastAsia"/>
-        </w:rPr>
-        <w:t>步骤</w:t>
-      </w:r>
-      <w:r>
-        <w:rPr>
-          <w:rFonts w:hint="eastAsia"/>
-        </w:rPr>
-        <w:t>：</w:t>
-      </w:r>
-    </w:p>
-    <w:p>
-      <w:pPr>
-        <w:pStyle w:val="a3"/>
-      </w:pPr>
-      <w:r>
-        <w:rPr>
-          <w:rFonts w:hint="eastAsia"/>
-        </w:rPr>
-        <w:t>第一步</w:t>
-      </w:r>
-      <w:r>
-        <w:rPr>
-          <w:rFonts w:hint="eastAsia"/>
-        </w:rPr>
-        <w:t xml:space="preserve"> </w:t>
-      </w:r>
-      <w:r>
-        <w:rPr>
-          <w:rFonts w:hint="eastAsia"/>
-        </w:rPr>
-        <w:t>导入</w:t>
-      </w:r>
-      <w:r>
-        <w:rPr>
-          <w:rFonts w:hint="eastAsia"/>
-        </w:rPr>
-        <w:t>hibernate</w:t>
-      </w:r>
-      <w:r>
-        <w:rPr>
-          <w:rFonts w:hint="eastAsia"/>
-        </w:rPr>
-        <w:t>的</w:t>
-      </w:r>
-      <w:r>
-        <w:rPr>
-          <w:rFonts w:hint="eastAsia"/>
-        </w:rPr>
-        <w:t>jar</w:t>
-      </w:r>
-      <w:r>
-        <w:rPr>
-          <w:rFonts w:hint="eastAsia"/>
-        </w:rPr>
-        <w:t>包</w:t>
-      </w:r>
-    </w:p>
-    <w:p>
-      <w:pPr>
-        <w:pStyle w:val="a6"/>
-      </w:pPr>
-      <w:r>
-        <w:rPr>
-          <w:rFonts w:hint="eastAsia"/>
-        </w:rPr>
-        <w:t>1)</w:t>
-      </w:r>
-      <w:r>
-        <w:rPr>
-          <w:rFonts w:hint="eastAsia"/>
-        </w:rPr>
-        <w:t>导入</w:t>
-      </w:r>
-      <w:r>
-        <w:rPr>
-          <w:rFonts w:hint="eastAsia"/>
-        </w:rPr>
-        <w:t>bibernate-release-5.0.7.Final.zip</w:t>
-      </w:r>
-      <w:r>
-        <w:rPr>
-          <w:rFonts w:hint="eastAsia"/>
-        </w:rPr>
-        <w:t>中的</w:t>
-      </w:r>
-      <w:r>
-        <w:rPr>
-          <w:rFonts w:hint="eastAsia"/>
-        </w:rPr>
-        <w:t>lib\required</w:t>
-      </w:r>
-      <w:r>
-        <w:rPr>
-          <w:rFonts w:hint="eastAsia"/>
-        </w:rPr>
-        <w:t>文件夹下所有</w:t>
-      </w:r>
-    </w:p>
-    <w:p>
-      <w:pPr>
-        <w:pStyle w:val="10"/>
-      </w:pPr>
-      <w:r>
-        <w:t>Antlr-2.7.7.jar,dom4j-1.6.1.jar,Geronimo-jta_1.1_spec-1.1.1.jar</w:t>
-      </w:r>
-    </w:p>
-    <w:p>
-      <w:pPr>
-        <w:pStyle w:val="10"/>
-      </w:pPr>
-      <w:r>
-        <w:t>Hibernate-commons-annotations-5.0.1,hibernate-core-5.0.7,hibernate-jpa-2.1-api-1.0.0Jandex-2.0.0,javassist-3.18.1,jboss-logging-3.3.0</w:t>
-      </w:r>
-    </w:p>
-    <w:p>
-      <w:pPr>
-        <w:pStyle w:val="a6"/>
-      </w:pPr>
-      <w:r>
-        <w:rPr>
-          <w:rFonts w:hint="eastAsia"/>
-        </w:rPr>
-        <w:t>2)</w:t>
-      </w:r>
-      <w:r>
-        <w:rPr>
-          <w:rFonts w:hint="eastAsia"/>
-        </w:rPr>
-        <w:t>导入</w:t>
-      </w:r>
-      <w:r>
-        <w:rPr>
-          <w:rFonts w:hint="eastAsia"/>
-        </w:rPr>
-        <w:t>H</w:t>
-      </w:r>
-      <w:r>
-        <w:rPr>
-          <w:rFonts w:hint="eastAsia"/>
-        </w:rPr>
-        <w:t>ibernate-release-5.0.7.Final.zip</w:t>
-      </w:r>
-      <w:r>
-        <w:rPr>
-          <w:rFonts w:hint="eastAsia"/>
-        </w:rPr>
-        <w:t>中的</w:t>
-      </w:r>
-      <w:r>
-        <w:rPr>
-          <w:rFonts w:hint="eastAsia"/>
-        </w:rPr>
-        <w:t>lib\</w:t>
-      </w:r>
-      <w:r>
-        <w:rPr>
-          <w:rFonts w:hint="eastAsia"/>
-        </w:rPr>
-        <w:t>J</w:t>
-      </w:r>
-      <w:r>
-        <w:rPr>
-          <w:rFonts w:hint="eastAsia"/>
-        </w:rPr>
-        <w:t>pa</w:t>
-      </w:r>
-      <w:r>
-        <w:rPr>
-          <w:rFonts w:hint="eastAsia"/>
-        </w:rPr>
-        <w:t>文件下只有一个的</w:t>
-      </w:r>
-      <w:r>
-        <w:rPr>
-          <w:rFonts w:hint="eastAsia"/>
-        </w:rPr>
-        <w:t>jar</w:t>
-      </w:r>
-    </w:p>
-    <w:p>
-      <w:pPr>
-        <w:pStyle w:val="10"/>
-      </w:pPr>
-      <w:r>
-        <w:t>Hibernate-entitymanager-5.0.7</w:t>
-      </w:r>
-    </w:p>
-    <w:p>
-      <w:pPr>
-        <w:pStyle w:val="a6"/>
-      </w:pPr>
-      <w:r>
-        <w:rPr>
-          <w:rFonts w:hint="eastAsia"/>
-        </w:rPr>
-        <w:t>3)</w:t>
-      </w:r>
-      <w:r>
-        <w:rPr>
-          <w:rFonts w:hint="eastAsia"/>
-        </w:rPr>
-        <w:t>其它</w:t>
-      </w:r>
-      <w:r>
-        <w:rPr>
-          <w:rFonts w:hint="eastAsia"/>
-        </w:rPr>
-        <w:t xml:space="preserve"> jar</w:t>
-      </w:r>
-      <w:r>
-        <w:rPr>
-          <w:rFonts w:hint="eastAsia"/>
-        </w:rPr>
-        <w:t>：因为使用</w:t>
-      </w:r>
-      <w:r>
-        <w:rPr>
-          <w:rFonts w:hint="eastAsia"/>
-        </w:rPr>
-        <w:t>H</w:t>
-      </w:r>
-      <w:r>
-        <w:rPr>
-          <w:rFonts w:hint="eastAsia"/>
-        </w:rPr>
-        <w:t>ibernate</w:t>
-      </w:r>
-      <w:r>
-        <w:rPr>
-          <w:rFonts w:hint="eastAsia"/>
-        </w:rPr>
-        <w:t>时候，有日志信息输出，</w:t>
-      </w:r>
-      <w:r>
-        <w:rPr>
-          <w:rFonts w:hint="eastAsia"/>
-        </w:rPr>
-        <w:t>hibernate</w:t>
-      </w:r>
-      <w:r>
-        <w:rPr>
-          <w:rFonts w:hint="eastAsia"/>
-        </w:rPr>
-        <w:t>本身么有日志输出的</w:t>
-      </w:r>
-      <w:r>
-        <w:rPr>
-          <w:rFonts w:hint="eastAsia"/>
-        </w:rPr>
-        <w:t>jar</w:t>
-      </w:r>
-      <w:r>
-        <w:rPr>
-          <w:rFonts w:hint="eastAsia"/>
-        </w:rPr>
-        <w:t>包。导入其它日志的</w:t>
-      </w:r>
-      <w:r>
-        <w:rPr>
-          <w:rFonts w:hint="eastAsia"/>
-        </w:rPr>
-        <w:t>jar</w:t>
-      </w:r>
-      <w:r>
-        <w:rPr>
-          <w:rFonts w:hint="eastAsia"/>
-        </w:rPr>
-        <w:t>包：</w:t>
-      </w:r>
-    </w:p>
-    <w:p>
-      <w:pPr>
-        <w:pStyle w:val="10"/>
-      </w:pPr>
-      <w:r>
-        <w:t>log4J-1.2.16,slf4j-api-1.6.1,slf4j-logj12-.17.2</w:t>
-      </w:r>
-    </w:p>
-    <w:p>
-      <w:pPr>
-        <w:pStyle w:val="a3"/>
-      </w:pPr>
-      <w:r>
-        <w:rPr>
-          <w:rFonts w:hint="eastAsia"/>
-        </w:rPr>
-        <w:t>第二步</w:t>
-      </w:r>
-      <w:r>
-        <w:rPr>
-          <w:rFonts w:hint="eastAsia"/>
-        </w:rPr>
-        <w:t xml:space="preserve"> </w:t>
-      </w:r>
-      <w:r>
-        <w:rPr>
-          <w:rFonts w:hint="eastAsia"/>
-        </w:rPr>
-        <w:t>创建实体类（</w:t>
-      </w:r>
-      <w:r>
-        <w:rPr>
-          <w:rFonts w:hint="eastAsia"/>
-        </w:rPr>
-        <w:t>JavaBean</w:t>
-      </w:r>
-      <w:r>
-        <w:rPr>
-          <w:rFonts w:hint="eastAsia"/>
-        </w:rPr>
-        <w:t>）要求实体类有一个属性</w:t>
-      </w:r>
-      <w:r>
-        <w:rPr>
-          <w:rFonts w:hint="eastAsia"/>
-        </w:rPr>
-        <w:t>是</w:t>
-      </w:r>
-      <w:r>
-        <w:rPr>
-          <w:rFonts w:hint="eastAsia"/>
-        </w:rPr>
-        <w:t>唯一要</w:t>
-      </w:r>
-      <w:r>
-        <w:rPr>
-          <w:rFonts w:hint="eastAsia"/>
-        </w:rPr>
-        <w:t>对应表中的主键</w:t>
-      </w:r>
-    </w:p>
-    <w:p>
-      <w:pPr>
-        <w:pStyle w:val="a6"/>
-      </w:pPr>
-      <w:r>
-        <w:rPr>
-          <w:rFonts w:hint="eastAsia"/>
-        </w:rPr>
-        <w:t>使用</w:t>
-      </w:r>
-      <w:r>
-        <w:rPr>
-          <w:rFonts w:hint="eastAsia"/>
-        </w:rPr>
-        <w:t>hibernate</w:t>
-      </w:r>
-      <w:r>
-        <w:rPr>
-          <w:rFonts w:hint="eastAsia"/>
-        </w:rPr>
-        <w:t>时候，不需要自己手动创建表，</w:t>
-      </w:r>
-      <w:r>
-        <w:rPr>
-          <w:rFonts w:hint="eastAsia"/>
-        </w:rPr>
-        <w:t>hibernate</w:t>
-      </w:r>
-      <w:r>
-        <w:rPr>
-          <w:rFonts w:hint="eastAsia"/>
-        </w:rPr>
-        <w:t>在核心配置文件</w:t>
-      </w:r>
-      <w:r>
-        <w:rPr>
-          <w:rFonts w:hint="eastAsia"/>
-        </w:rPr>
-        <w:t>配置</w:t>
-      </w:r>
-      <w:r>
-        <w:rPr>
-          <w:rFonts w:hint="eastAsia"/>
-        </w:rPr>
-        <w:t>好</w:t>
-      </w:r>
-      <w:r>
-        <w:rPr>
-          <w:rFonts w:hint="eastAsia"/>
-        </w:rPr>
-        <w:t>标签：</w:t>
-      </w:r>
-    </w:p>
-    <w:p>
-      <w:pPr>
-        <w:pStyle w:val="10"/>
-      </w:pPr>
-      <w:r>
-        <w:t>&lt;property name="hibernate.hbm2ddl.auto"&gt;update&lt;/property&gt;</w:t>
-      </w:r>
-      <w:r>
-        <w:rPr>
-          <w:rFonts w:hint="eastAsia"/>
-        </w:rPr>
-        <w:t>//</w:t>
-      </w:r>
-      <w:r>
-        <w:rPr>
-          <w:rFonts w:hint="eastAsia"/>
-        </w:rPr>
-        <w:t>配置此标签</w:t>
-      </w:r>
-      <w:r>
-        <w:rPr>
-          <w:rFonts w:hint="eastAsia"/>
-        </w:rPr>
-        <w:t>Hibernate</w:t>
-      </w:r>
-      <w:r>
-        <w:rPr>
-          <w:rFonts w:hint="eastAsia"/>
-        </w:rPr>
-        <w:t>会帮忙创建表</w:t>
-      </w:r>
-    </w:p>
-    <w:p>
-      <w:pPr>
-        <w:pStyle w:val="a3"/>
-      </w:pPr>
-      <w:r>
-        <w:rPr>
-          <w:rFonts w:hint="eastAsia"/>
-        </w:rPr>
-        <w:t>第三步</w:t>
-      </w:r>
-      <w:r>
-        <w:rPr>
-          <w:rFonts w:hint="eastAsia"/>
-        </w:rPr>
-        <w:t xml:space="preserve"> </w:t>
-      </w:r>
-      <w:r>
-        <w:rPr>
-          <w:rFonts w:hint="eastAsia"/>
-        </w:rPr>
-        <w:t>配置实体类和数据库表对应关系（映射关系）：类名要和表名一致，类中的属性要和表中字段一一对应。</w:t>
-      </w:r>
-      <w:r>
-        <w:rPr>
-          <w:rFonts w:hint="eastAsia"/>
-        </w:rPr>
-        <w:t xml:space="preserve"> </w:t>
-      </w:r>
-      <w:r>
-        <w:rPr>
-          <w:rFonts w:hint="eastAsia"/>
-        </w:rPr>
-        <w:t>不用自己创建表，</w:t>
-      </w:r>
-      <w:r>
-        <w:rPr>
-          <w:rFonts w:hint="eastAsia"/>
-        </w:rPr>
-        <w:t>Hibernate</w:t>
-      </w:r>
-      <w:r>
-        <w:rPr>
-          <w:rFonts w:hint="eastAsia"/>
-        </w:rPr>
-        <w:t>创建</w:t>
-      </w:r>
-      <w:r>
-        <w:rPr>
-          <w:rFonts w:hint="eastAsia"/>
-        </w:rPr>
-        <w:t>SessionFactory</w:t>
-      </w:r>
-      <w:r>
-        <w:rPr>
-          <w:rFonts w:hint="eastAsia"/>
-        </w:rPr>
-        <w:t>会创建</w:t>
-      </w:r>
-    </w:p>
-    <w:p>
-      <w:pPr>
-        <w:pStyle w:val="a6"/>
-      </w:pPr>
-      <w:r>
-        <w:rPr>
-          <w:rFonts w:hint="eastAsia"/>
-        </w:rPr>
-        <w:t>1</w:t>
-      </w:r>
-      <w:r>
-        <w:rPr>
-          <w:rFonts w:hint="eastAsia"/>
-        </w:rPr>
-        <w:t>）创建</w:t>
-      </w:r>
-      <w:r>
-        <w:rPr>
-          <w:rFonts w:hint="eastAsia"/>
-        </w:rPr>
-        <w:t>xml</w:t>
-      </w:r>
-      <w:r>
-        <w:rPr>
-          <w:rFonts w:hint="eastAsia"/>
-        </w:rPr>
-        <w:t>格式的配置文件：映射配置文件名称和位置么有固定要求，建议在实体类所在包里面创建：实体类名称</w:t>
-      </w:r>
-      <w:r>
-        <w:rPr>
-          <w:rFonts w:hint="eastAsia"/>
-        </w:rPr>
-        <w:t>.hbm.xml</w:t>
-      </w:r>
-    </w:p>
-    <w:p>
-      <w:pPr>
-        <w:pStyle w:val="a6"/>
-      </w:pPr>
-      <w:r>
-        <w:rPr>
-          <w:rFonts w:hint="eastAsia"/>
-        </w:rPr>
-        <w:t>2</w:t>
-      </w:r>
-      <w:r>
-        <w:rPr>
-          <w:rFonts w:hint="eastAsia"/>
-        </w:rPr>
-        <w:t>）</w:t>
-      </w:r>
-      <w:r>
-        <w:rPr>
-          <w:rFonts w:hint="eastAsia"/>
-        </w:rPr>
-        <w:tab/>
-      </w:r>
-      <w:r>
-        <w:rPr>
-          <w:rFonts w:hint="eastAsia"/>
-        </w:rPr>
-        <w:t>在配置文件中首先引入</w:t>
-      </w:r>
-      <w:r>
-        <w:rPr>
-          <w:rFonts w:hint="eastAsia"/>
-        </w:rPr>
-        <w:t>xml</w:t>
-      </w:r>
-      <w:r>
-        <w:rPr>
-          <w:rFonts w:hint="eastAsia"/>
-        </w:rPr>
-        <w:t>约束：它是</w:t>
-      </w:r>
-      <w:r>
-        <w:rPr>
-          <w:rFonts w:hint="eastAsia"/>
-        </w:rPr>
-        <w:t>dtd</w:t>
-      </w:r>
-      <w:r>
-        <w:rPr>
-          <w:rFonts w:hint="eastAsia"/>
-        </w:rPr>
-        <w:t>约束，配置实体类和表的映射关系。</w:t>
-      </w:r>
-    </w:p>
-    <w:p>
-      <w:pPr>
-        <w:pStyle w:val="a6"/>
-      </w:pPr>
-      <w:r>
-        <w:rPr>
-          <w:rFonts w:hint="eastAsia"/>
-        </w:rPr>
-        <w:t>下面是</w:t>
-      </w:r>
-      <w:r>
-        <w:rPr>
-          <w:rFonts w:hint="eastAsia"/>
-        </w:rPr>
-        <w:t>XML</w:t>
-      </w:r>
-      <w:r>
-        <w:rPr>
-          <w:rFonts w:hint="eastAsia"/>
-        </w:rPr>
-        <w:t>内容：</w:t>
-      </w:r>
-    </w:p>
-    <w:p>
-      <w:pPr>
-        <w:pStyle w:val="10"/>
-      </w:pPr>
-      <w:r>
-        <w:t>&lt;?xml version="1.0" encoding="UTF-8"?&gt;</w:t>
-      </w:r>
-    </w:p>
-    <w:p>
-      <w:pPr>
-        <w:pStyle w:val="10"/>
-      </w:pPr>
-      <w:r>
-        <w:t>&lt;!DOCTYPE hibernate-mapping PUBLIC</w:t>
-      </w:r>
-    </w:p>
-    <w:p>
-      <w:pPr>
-        <w:pStyle w:val="10"/>
-      </w:pPr>
-      <w:r>
-        <w:t>"-//Hibernate/Hibernate Mapping DTD 3.0//EN"</w:t>
-      </w:r>
-    </w:p>
-    <w:p>
-      <w:pPr>
-        <w:pStyle w:val="10"/>
-      </w:pPr>
-      <w:r>
-        <w:t>"http://www.hibernate.org/dtd/hibernate-mapping-3.0.dtd"&gt;</w:t>
-      </w:r>
-    </w:p>
-    <w:p>
-      <w:pPr>
-        <w:pStyle w:val="10"/>
-      </w:pPr>
-      <w:r>
-        <w:t>&lt;hibernate-mapping&gt;</w:t>
-      </w:r>
-    </w:p>
-    <w:p>
-      <w:pPr>
-        <w:pStyle w:val="10"/>
-      </w:pPr>
-      <w:r>
-        <w:rPr>
-          <w:rFonts w:hint="eastAsia"/>
-        </w:rPr>
-        <w:tab/>
-        <w:t>&lt;!</w:t>
-      </w:r>
-      <w:r>
-        <w:rPr>
-          <w:rFonts w:hint="eastAsia"/>
-        </w:rPr>
-        <w:t>—</w:t>
-      </w:r>
-      <w:r>
-        <w:rPr>
-          <w:rFonts w:hint="eastAsia"/>
-        </w:rPr>
-        <w:t>1</w:t>
-      </w:r>
-      <w:r>
-        <w:rPr>
-          <w:rFonts w:hint="eastAsia"/>
-        </w:rPr>
-        <w:t>、</w:t>
-      </w:r>
-      <w:r>
-        <w:rPr>
-          <w:rFonts w:hint="eastAsia"/>
-        </w:rPr>
-        <w:t xml:space="preserve"> </w:t>
-      </w:r>
-      <w:r>
-        <w:rPr>
-          <w:rFonts w:hint="eastAsia"/>
-        </w:rPr>
-        <w:t>配置类和表对应</w:t>
-      </w:r>
-      <w:r>
-        <w:rPr>
-          <w:rFonts w:hint="eastAsia"/>
-        </w:rPr>
-        <w:t>--&gt;</w:t>
-      </w:r>
-    </w:p>
-    <w:p>
-      <w:pPr>
-        <w:pStyle w:val="10"/>
-      </w:pPr>
-      <w:r>
-        <w:tab/>
-        <w:t>&lt;class name="com.wwl.entity.User" table="t_user"&gt;</w:t>
-      </w:r>
-    </w:p>
-    <w:p>
-      <w:pPr>
-        <w:pStyle w:val="10"/>
-      </w:pPr>
-      <w:r>
-        <w:rPr>
-          <w:rFonts w:hint="eastAsia"/>
-        </w:rPr>
-        <w:tab/>
-        <w:t>&lt;!</w:t>
-      </w:r>
-      <w:r>
-        <w:rPr>
-          <w:rFonts w:hint="eastAsia"/>
-        </w:rPr>
-        <w:t>—</w:t>
-      </w:r>
-      <w:r>
-        <w:rPr>
-          <w:rFonts w:hint="eastAsia"/>
-        </w:rPr>
-        <w:t>2</w:t>
-      </w:r>
-      <w:r>
-        <w:rPr>
-          <w:rFonts w:hint="eastAsia"/>
-        </w:rPr>
-        <w:t>、</w:t>
-      </w:r>
-      <w:r>
-        <w:rPr>
-          <w:rFonts w:hint="eastAsia"/>
-        </w:rPr>
-        <w:t xml:space="preserve"> </w:t>
-      </w:r>
-      <w:r>
-        <w:rPr>
-          <w:rFonts w:hint="eastAsia"/>
-        </w:rPr>
-        <w:t>配置</w:t>
-      </w:r>
-      <w:r>
-        <w:rPr>
-          <w:rFonts w:hint="eastAsia"/>
-        </w:rPr>
-        <w:t>属性对应</w:t>
-      </w:r>
-      <w:r>
-        <w:rPr>
-          <w:rFonts w:hint="eastAsia"/>
-        </w:rPr>
-        <w:t>主键</w:t>
-      </w:r>
-      <w:r>
-        <w:rPr>
-          <w:rFonts w:hint="eastAsia"/>
-        </w:rPr>
-        <w:t>id--&gt;</w:t>
-      </w:r>
-    </w:p>
-    <w:p>
-      <w:pPr>
-        <w:pStyle w:val="10"/>
-      </w:pPr>
-      <w:r>
-        <w:tab/>
-      </w:r>
-      <w:r>
-        <w:tab/>
-        <w:t>&lt;id name="uid" column="uid"&gt;</w:t>
-      </w:r>
-    </w:p>
-    <w:p>
-      <w:pPr>
-        <w:pStyle w:val="10"/>
-      </w:pPr>
-      <w:r>
-        <w:rPr>
-          <w:rFonts w:hint="eastAsia"/>
-        </w:rPr>
-        <w:tab/>
-      </w:r>
-      <w:r>
-        <w:rPr>
-          <w:rFonts w:hint="eastAsia"/>
-        </w:rPr>
-        <w:tab/>
-      </w:r>
-      <w:r>
-        <w:rPr>
-          <w:rFonts w:hint="eastAsia"/>
-        </w:rPr>
-        <w:tab/>
-        <w:t>&lt;!</w:t>
-      </w:r>
-      <w:r>
-        <w:t>—</w:t>
-      </w:r>
-      <w:r>
-        <w:rPr>
-          <w:rFonts w:hint="eastAsia"/>
-        </w:rPr>
-        <w:t>3</w:t>
-      </w:r>
-      <w:r>
-        <w:rPr>
-          <w:rFonts w:hint="eastAsia"/>
-        </w:rPr>
-        <w:t>、</w:t>
-      </w:r>
-      <w:r>
-        <w:rPr>
-          <w:rFonts w:hint="eastAsia"/>
-        </w:rPr>
-        <w:t>设置数据库</w:t>
-      </w:r>
-      <w:r>
-        <w:rPr>
-          <w:rFonts w:hint="eastAsia"/>
-        </w:rPr>
-        <w:t>id</w:t>
-      </w:r>
-      <w:r>
-        <w:rPr>
-          <w:rFonts w:hint="eastAsia"/>
-        </w:rPr>
-        <w:t>增长策略</w:t>
-      </w:r>
-      <w:r>
-        <w:rPr>
-          <w:rFonts w:hint="eastAsia"/>
-        </w:rPr>
-        <w:t>--&gt;</w:t>
-      </w:r>
-    </w:p>
-    <w:p>
-      <w:pPr>
-        <w:pStyle w:val="10"/>
-      </w:pPr>
-      <w:r>
-        <w:tab/>
-      </w:r>
-      <w:r>
-        <w:tab/>
-      </w:r>
-      <w:r>
-        <w:tab/>
-        <w:t>&lt;generator class="native"&gt;&lt;/generator&gt;</w:t>
-      </w:r>
-    </w:p>
-    <w:p>
-      <w:pPr>
-        <w:pStyle w:val="10"/>
-      </w:pPr>
-      <w:r>
-        <w:tab/>
-      </w:r>
-      <w:r>
-        <w:tab/>
-        <w:t>&lt;/id&gt;</w:t>
-      </w:r>
-    </w:p>
-    <w:p>
-      <w:pPr>
-        <w:pStyle w:val="10"/>
-      </w:pPr>
-      <w:r>
-        <w:rPr>
-          <w:rFonts w:hint="eastAsia"/>
-        </w:rPr>
-        <w:tab/>
-      </w:r>
-      <w:r>
-        <w:rPr>
-          <w:rFonts w:hint="eastAsia"/>
-        </w:rPr>
-        <w:tab/>
-        <w:t>&lt;!</w:t>
-      </w:r>
-      <w:r>
-        <w:t>—</w:t>
-      </w:r>
-      <w:r>
-        <w:rPr>
-          <w:rFonts w:hint="eastAsia"/>
-        </w:rPr>
-        <w:t>4</w:t>
-      </w:r>
-      <w:r>
-        <w:rPr>
-          <w:rFonts w:hint="eastAsia"/>
-        </w:rPr>
-        <w:t>、</w:t>
-      </w:r>
-      <w:r>
-        <w:rPr>
-          <w:rFonts w:hint="eastAsia"/>
-        </w:rPr>
-        <w:t xml:space="preserve"> </w:t>
-      </w:r>
-      <w:r>
-        <w:rPr>
-          <w:rFonts w:hint="eastAsia"/>
-        </w:rPr>
-        <w:t>配置其它</w:t>
-      </w:r>
-      <w:r>
-        <w:rPr>
-          <w:rFonts w:hint="eastAsia"/>
-        </w:rPr>
-        <w:t>属性对应</w:t>
-      </w:r>
-      <w:r>
-        <w:rPr>
-          <w:rFonts w:hint="eastAsia"/>
-        </w:rPr>
-        <w:t>字段</w:t>
-      </w:r>
-      <w:r>
-        <w:rPr>
-          <w:rFonts w:hint="eastAsia"/>
-        </w:rPr>
-        <w:t xml:space="preserve"> --&gt;</w:t>
-      </w:r>
-    </w:p>
-    <w:p>
-      <w:pPr>
-        <w:pStyle w:val="10"/>
-      </w:pPr>
-      <w:r>
-        <w:tab/>
-      </w:r>
-      <w:r>
-        <w:tab/>
-        <w:t>&lt;property name="code" column="t_code"&gt;&lt;/property&gt;</w:t>
-      </w:r>
-    </w:p>
-    <w:p>
-      <w:pPr>
-        <w:pStyle w:val="10"/>
-      </w:pPr>
-      <w:r>
-        <w:tab/>
-      </w:r>
-      <w:r>
-        <w:tab/>
-        <w:t>&lt;property name="password" column="t_password"&gt;&lt;/property&gt;</w:t>
-      </w:r>
-    </w:p>
-    <w:p>
-      <w:pPr>
-        <w:pStyle w:val="10"/>
-      </w:pPr>
-      <w:r>
-        <w:tab/>
-        <w:t>&lt;/class&gt;</w:t>
-      </w:r>
-    </w:p>
-    <w:p>
-      <w:pPr>
-        <w:pStyle w:val="10"/>
-      </w:pPr>
-      <w:r>
-        <w:t>&lt;/hibernate-mapping&gt;</w:t>
-      </w:r>
-    </w:p>
-    <w:p>
-      <w:pPr>
-        <w:pStyle w:val="a3"/>
-      </w:pPr>
-      <w:r>
-        <w:rPr>
-          <w:rFonts w:hint="eastAsia"/>
-        </w:rPr>
-        <w:t>第四步</w:t>
-      </w:r>
-      <w:r>
-        <w:rPr>
-          <w:rFonts w:hint="eastAsia"/>
-        </w:rPr>
-        <w:t xml:space="preserve"> </w:t>
-      </w:r>
-      <w:r>
-        <w:rPr>
-          <w:rFonts w:hint="eastAsia"/>
-        </w:rPr>
-        <w:t>创建</w:t>
-      </w:r>
-      <w:r>
-        <w:rPr>
-          <w:rFonts w:hint="eastAsia"/>
-        </w:rPr>
-        <w:t xml:space="preserve">hibernate </w:t>
-      </w:r>
-      <w:r>
-        <w:rPr>
-          <w:rFonts w:hint="eastAsia"/>
-        </w:rPr>
-        <w:t>的核心配置文件</w:t>
-      </w:r>
-    </w:p>
-    <w:p>
-      <w:pPr>
-        <w:pStyle w:val="a6"/>
-      </w:pPr>
-      <w:r>
-        <w:rPr>
-          <w:rFonts w:hint="eastAsia"/>
-        </w:rPr>
-        <w:t>1</w:t>
-      </w:r>
-      <w:r>
-        <w:rPr>
-          <w:rFonts w:hint="eastAsia"/>
-        </w:rPr>
-        <w:t>）核心配置文件格式</w:t>
-      </w:r>
-      <w:r>
-        <w:rPr>
-          <w:rFonts w:hint="eastAsia"/>
-        </w:rPr>
-        <w:t>xml</w:t>
-      </w:r>
-      <w:r>
-        <w:t xml:space="preserve"> </w:t>
-      </w:r>
-      <w:r>
-        <w:rPr>
-          <w:rFonts w:hint="eastAsia"/>
-        </w:rPr>
-        <w:t>与</w:t>
-      </w:r>
-      <w:r>
-        <w:rPr>
-          <w:rFonts w:hint="eastAsia"/>
-        </w:rPr>
-        <w:t>位置：必须工程类根目录，</w:t>
-      </w:r>
-      <w:r>
-        <w:rPr>
-          <w:rFonts w:hint="eastAsia"/>
-        </w:rPr>
-        <w:t>名称：必须</w:t>
-      </w:r>
-      <w:r>
-        <w:rPr>
-          <w:rFonts w:hint="eastAsia"/>
-        </w:rPr>
-        <w:t>hibernate.cfg.xml</w:t>
-      </w:r>
-    </w:p>
-    <w:p>
-      <w:pPr>
-        <w:pStyle w:val="a6"/>
-      </w:pPr>
-      <w:r>
-        <w:rPr>
-          <w:rFonts w:hint="eastAsia"/>
-        </w:rPr>
-        <w:t>2</w:t>
-      </w:r>
-      <w:r>
-        <w:rPr>
-          <w:rFonts w:hint="eastAsia"/>
-        </w:rPr>
-        <w:t>）</w:t>
-      </w:r>
-      <w:r>
-        <w:rPr>
-          <w:rFonts w:hint="eastAsia"/>
-        </w:rPr>
-        <w:t>Hibernate</w:t>
-      </w:r>
-      <w:r>
-        <w:rPr>
-          <w:rFonts w:hint="eastAsia"/>
-        </w:rPr>
-        <w:t>操作过程中，只会加载核心配置文件，其它配置文件不会加载</w:t>
-      </w:r>
-      <w:r>
-        <w:rPr>
-          <w:rFonts w:hint="eastAsia"/>
-        </w:rPr>
-        <w:t>（其它配置文件需要在核心配</w:t>
-      </w:r>
-      <w:r>
-        <w:rPr>
-          <w:rFonts w:hint="eastAsia"/>
-        </w:rPr>
-        <w:lastRenderedPageBreak/>
-        <w:t>置文件中配置）</w:t>
-      </w:r>
-    </w:p>
-    <w:p>
-      <w:pPr>
-        <w:pStyle w:val="10"/>
-      </w:pPr>
-      <w:r>
-        <w:t>&lt;?xml version="1.0" encoding="UTF-8"?&gt;</w:t>
-      </w:r>
-    </w:p>
-    <w:p>
-      <w:pPr>
-        <w:pStyle w:val="10"/>
-      </w:pPr>
-      <w:r>
-        <w:t>&lt;!DOCTYPE hibernate-configuration PUBLIC</w:t>
-      </w:r>
-    </w:p>
-    <w:p>
-      <w:pPr>
-        <w:pStyle w:val="10"/>
-      </w:pPr>
-      <w:r>
-        <w:t>"-//Hibernate/Hibernate Configuration DTD 3.0//EN"</w:t>
-      </w:r>
-    </w:p>
-    <w:p>
-      <w:pPr>
-        <w:pStyle w:val="10"/>
-      </w:pPr>
-      <w:r>
-        <w:t>"http://www.hibernate.org/dtd/hibernate-configuration-3.0.dtd"&gt;</w:t>
-      </w:r>
-    </w:p>
-    <w:p>
-      <w:pPr>
-        <w:pStyle w:val="10"/>
-      </w:pPr>
-      <w:r>
-        <w:t>&lt;hibernate-configuration&gt;</w:t>
-      </w:r>
-    </w:p>
-    <w:p>
-      <w:pPr>
-        <w:pStyle w:val="10"/>
-      </w:pPr>
-      <w:r>
-        <w:tab/>
-        <w:t>&lt;session-factory&gt;</w:t>
-      </w:r>
-    </w:p>
-    <w:p>
-      <w:pPr>
-        <w:pStyle w:val="10"/>
-      </w:pPr>
-      <w:r>
-        <w:rPr>
-          <w:rFonts w:hint="eastAsia"/>
-        </w:rPr>
-        <w:tab/>
-      </w:r>
-      <w:r>
-        <w:rPr>
-          <w:rFonts w:hint="eastAsia"/>
-          <w:color w:val="C0504D" w:themeColor="accent2"/>
-        </w:rPr>
-        <w:t>&lt;!-- 1</w:t>
-      </w:r>
-      <w:r>
-        <w:rPr>
-          <w:rFonts w:hint="eastAsia"/>
-          <w:color w:val="C0504D" w:themeColor="accent2"/>
-        </w:rPr>
-        <w:t>、配置数据库信息</w:t>
-      </w:r>
-      <w:r>
-        <w:rPr>
-          <w:rFonts w:hint="eastAsia"/>
-          <w:color w:val="C0504D" w:themeColor="accent2"/>
-        </w:rPr>
-        <w:t xml:space="preserve"> </w:t>
-      </w:r>
-      <w:r>
-        <w:rPr>
-          <w:rFonts w:hint="eastAsia"/>
-          <w:color w:val="C0504D" w:themeColor="accent2"/>
-        </w:rPr>
-        <w:t>必须的</w:t>
-      </w:r>
-      <w:r>
-        <w:rPr>
-          <w:rFonts w:hint="eastAsia"/>
-          <w:color w:val="C0504D" w:themeColor="accent2"/>
-        </w:rPr>
-        <w:t>--&gt;</w:t>
-      </w:r>
-    </w:p>
-    <w:p>
-      <w:pPr>
-        <w:pStyle w:val="10"/>
-      </w:pPr>
-      <w:r>
-        <w:tab/>
-        <w:t>&lt;property name="hibernate.connection.driver_class"&gt;com.mysql.jdbc.Driver&lt;/property&gt;</w:t>
-      </w:r>
-    </w:p>
-    <w:p>
-      <w:pPr>
-        <w:pStyle w:val="10"/>
-      </w:pPr>
-      <w:r>
-        <w:tab/>
-        <w:t>&lt;property name="hibernate.connection.url"&gt;jdbc:mysql://localhost:3360/wwl&lt;/property&gt;</w:t>
-      </w:r>
-    </w:p>
-    <w:p>
-      <w:pPr>
-        <w:pStyle w:val="10"/>
-      </w:pPr>
-      <w:r>
-        <w:tab/>
-        <w:t>&lt;property name="hibernate.connection.username"&gt;wwl&lt;/property&gt;</w:t>
-      </w:r>
-    </w:p>
-    <w:p>
-      <w:pPr>
-        <w:pStyle w:val="10"/>
-      </w:pPr>
-      <w:r>
-        <w:tab/>
-        <w:t>&lt;property name="hibernate.connection.password"&gt;111111&lt;/property&gt;</w:t>
-      </w:r>
-    </w:p>
-    <w:p>
-      <w:pPr>
-        <w:pStyle w:val="10"/>
-      </w:pPr>
-      <w:r>
-        <w:rPr>
-          <w:rFonts w:hint="eastAsia"/>
-        </w:rPr>
-        <w:tab/>
-        <w:t>&lt;</w:t>
-      </w:r>
-      <w:r>
-        <w:rPr>
-          <w:rFonts w:hint="eastAsia"/>
-          <w:color w:val="C0504D" w:themeColor="accent2"/>
-        </w:rPr>
-        <w:t>!-- 2</w:t>
-      </w:r>
-      <w:r>
-        <w:rPr>
-          <w:rFonts w:hint="eastAsia"/>
-          <w:color w:val="C0504D" w:themeColor="accent2"/>
-        </w:rPr>
-        <w:t>、配置</w:t>
-      </w:r>
-      <w:r>
-        <w:rPr>
-          <w:rFonts w:hint="eastAsia"/>
-          <w:color w:val="C0504D" w:themeColor="accent2"/>
-        </w:rPr>
-        <w:t>hibernate</w:t>
-      </w:r>
-      <w:r>
-        <w:rPr>
-          <w:rFonts w:hint="eastAsia"/>
-          <w:color w:val="C0504D" w:themeColor="accent2"/>
-        </w:rPr>
-        <w:t>优化</w:t>
-      </w:r>
-      <w:r>
-        <w:rPr>
-          <w:rFonts w:hint="eastAsia"/>
-          <w:color w:val="C0504D" w:themeColor="accent2"/>
-        </w:rPr>
-        <w:t>信息，可选的</w:t>
-      </w:r>
-      <w:r>
-        <w:rPr>
-          <w:rFonts w:hint="eastAsia"/>
-          <w:color w:val="C0504D" w:themeColor="accent2"/>
-        </w:rPr>
-        <w:t xml:space="preserve"> --&gt;</w:t>
-      </w:r>
-    </w:p>
-    <w:p>
-      <w:pPr>
-        <w:pStyle w:val="10"/>
-      </w:pPr>
-      <w:r>
-        <w:tab/>
-        <w:t>&lt;property name="hibernate.show_sql"&gt;true&lt;/property&gt;</w:t>
-      </w:r>
-    </w:p>
-    <w:p>
-      <w:pPr>
-        <w:pStyle w:val="10"/>
-      </w:pPr>
-      <w:r>
-        <w:tab/>
-        <w:t>&lt;property name="hibernate.format_sql"&gt;true&lt;/property&gt;</w:t>
-      </w:r>
-    </w:p>
-    <w:p>
-      <w:pPr>
-        <w:pStyle w:val="10"/>
-      </w:pPr>
-      <w:r>
-        <w:tab/>
-        <w:t>&lt;property name="hibernate.current_session_context_class"&gt;thread&lt;/property&gt;</w:t>
-      </w:r>
-    </w:p>
-    <w:p>
-      <w:pPr>
-        <w:pStyle w:val="10"/>
-        <w:ind w:firstLine="420"/>
-      </w:pPr>
-      <w:r>
-        <w:t>&lt;property name="hibernate.hbm2ddl.auto"&gt;update&lt;/property&gt;</w:t>
-      </w:r>
-      <w:r>
-        <w:tab/>
-      </w:r>
-    </w:p>
-    <w:p>
-      <w:pPr>
-        <w:pStyle w:val="10"/>
-      </w:pPr>
-      <w:r>
-        <w:tab/>
-        <w:t>&lt;property name="hibernate.dialect"&gt;org.hibernate.dialect.MySQLDialect&lt;/property&gt;</w:t>
-      </w:r>
-    </w:p>
-    <w:p>
-      <w:pPr>
-        <w:pStyle w:val="10"/>
-      </w:pPr>
-      <w:r>
-        <w:rPr>
-          <w:rFonts w:hint="eastAsia"/>
-        </w:rPr>
-        <w:tab/>
-      </w:r>
-      <w:r>
-        <w:rPr>
-          <w:rFonts w:hint="eastAsia"/>
-          <w:color w:val="C0504D" w:themeColor="accent2"/>
-        </w:rPr>
-        <w:t>&lt;!-- 3</w:t>
-      </w:r>
-      <w:r>
-        <w:rPr>
-          <w:rFonts w:hint="eastAsia"/>
-          <w:color w:val="C0504D" w:themeColor="accent2"/>
-        </w:rPr>
-        <w:t>、把</w:t>
-      </w:r>
-      <w:r>
-        <w:rPr>
-          <w:rFonts w:hint="eastAsia"/>
-          <w:color w:val="C0504D" w:themeColor="accent2"/>
-        </w:rPr>
-        <w:t>配置的</w:t>
-      </w:r>
-      <w:r>
-        <w:rPr>
-          <w:rFonts w:hint="eastAsia"/>
-          <w:color w:val="C0504D" w:themeColor="accent2"/>
-        </w:rPr>
-        <w:t>映射文件放到核心配置文件中</w:t>
-      </w:r>
-      <w:r>
-        <w:rPr>
-          <w:rFonts w:hint="eastAsia"/>
-          <w:color w:val="C0504D" w:themeColor="accent2"/>
-        </w:rPr>
-        <w:t xml:space="preserve"> </w:t>
-      </w:r>
-      <w:r>
-        <w:rPr>
-          <w:rFonts w:hint="eastAsia"/>
-          <w:color w:val="C0504D" w:themeColor="accent2"/>
-        </w:rPr>
-        <w:t>必须的</w:t>
-      </w:r>
-      <w:r>
-        <w:rPr>
-          <w:rFonts w:hint="eastAsia"/>
-          <w:color w:val="C0504D" w:themeColor="accent2"/>
-        </w:rPr>
-        <w:t xml:space="preserve"> --&gt;</w:t>
-      </w:r>
-    </w:p>
-    <w:p>
-      <w:pPr>
-        <w:pStyle w:val="10"/>
-      </w:pPr>
-      <w:r>
-        <w:tab/>
-      </w:r>
-      <w:r>
-        <w:tab/>
-        <w:t>&lt;mapping resource="com/wwl/entity/User-hbm.xml"/&gt;</w:t>
-      </w:r>
-    </w:p>
-    <w:p>
-      <w:pPr>
-        <w:pStyle w:val="10"/>
-      </w:pPr>
-      <w:r>
-        <w:tab/>
-        <w:t>&lt;/session-factory&gt;</w:t>
-      </w:r>
-    </w:p>
-    <w:p>
-      <w:pPr>
-        <w:pStyle w:val="10"/>
-      </w:pPr>
-      <w:r>
-        <w:t>&lt;/hibernate-configuration&gt;</w:t>
-      </w:r>
-    </w:p>
-    <w:p>
-      <w:pPr>
-        <w:pStyle w:val="a3"/>
-      </w:pPr>
-      <w:r>
-        <w:rPr>
-          <w:rFonts w:hint="eastAsia"/>
-        </w:rPr>
-        <w:t>5</w:t>
-      </w:r>
-      <w:r>
-        <w:rPr>
-          <w:rFonts w:hint="eastAsia"/>
-        </w:rPr>
-        <w:t>到</w:t>
-      </w:r>
-      <w:r>
-        <w:rPr>
-          <w:rFonts w:hint="eastAsia"/>
-        </w:rPr>
-        <w:t>11</w:t>
-      </w:r>
-      <w:r>
-        <w:rPr>
-          <w:rFonts w:hint="eastAsia"/>
-        </w:rPr>
-        <w:t>是代码部分：</w:t>
-      </w:r>
       <w:bookmarkStart w:id="0" w:name="_GoBack"/>
       <w:bookmarkEnd w:id="0"/>
       <w:r>
         <w:rPr>
           <w:rFonts w:hint="eastAsia"/>
         </w:rPr>
+        <w:t>入门步骤：添加</w:t>
+      </w:r>
+    </w:p>
+    <w:p>
+      <w:r>
+        <w:rPr>
+          <w:rFonts w:hint="eastAsia"/>
+        </w:rPr>
+        <w:t>共</w:t>
+      </w:r>
+      <w:r>
+        <w:rPr>
+          <w:rFonts w:hint="eastAsia"/>
+        </w:rPr>
+        <w:t>十一</w:t>
+      </w:r>
+      <w:r>
+        <w:rPr>
+          <w:rFonts w:hint="eastAsia"/>
+        </w:rPr>
+        <w:t>步骤</w:t>
+      </w:r>
+      <w:r>
+        <w:rPr>
+          <w:rFonts w:hint="eastAsia"/>
+        </w:rPr>
+        <w:t>：</w:t>
+      </w:r>
+    </w:p>
+    <w:p>
+      <w:pPr>
+        <w:pStyle w:val="a3"/>
+      </w:pPr>
+      <w:r>
+        <w:rPr>
+          <w:rFonts w:hint="eastAsia"/>
+        </w:rPr>
+        <w:t>第一步</w:t>
+      </w:r>
+      <w:r>
+        <w:rPr>
+          <w:rFonts w:hint="eastAsia"/>
+        </w:rPr>
+        <w:t xml:space="preserve"> </w:t>
+      </w:r>
+      <w:r>
+        <w:rPr>
+          <w:rFonts w:hint="eastAsia"/>
+        </w:rPr>
+        <w:t>导入</w:t>
+      </w:r>
+      <w:r>
+        <w:rPr>
+          <w:rFonts w:hint="eastAsia"/>
+        </w:rPr>
+        <w:t>hibernate</w:t>
+      </w:r>
+      <w:r>
+        <w:rPr>
+          <w:rFonts w:hint="eastAsia"/>
+        </w:rPr>
+        <w:t>的</w:t>
+      </w:r>
+      <w:r>
+        <w:rPr>
+          <w:rFonts w:hint="eastAsia"/>
+        </w:rPr>
+        <w:t>jar</w:t>
+      </w:r>
+      <w:r>
+        <w:rPr>
+          <w:rFonts w:hint="eastAsia"/>
+        </w:rPr>
+        <w:t>包</w:t>
+      </w:r>
+    </w:p>
+    <w:p>
+      <w:pPr>
+        <w:pStyle w:val="a6"/>
+      </w:pPr>
+      <w:r>
+        <w:rPr>
+          <w:rFonts w:hint="eastAsia"/>
+        </w:rPr>
+        <w:t>1)</w:t>
+      </w:r>
+      <w:r>
+        <w:rPr>
+          <w:rFonts w:hint="eastAsia"/>
+        </w:rPr>
+        <w:t>导入</w:t>
+      </w:r>
+      <w:r>
+        <w:rPr>
+          <w:rFonts w:hint="eastAsia"/>
+        </w:rPr>
+        <w:t>bibernate-release-5.0.7.Final.zip</w:t>
+      </w:r>
+      <w:r>
+        <w:rPr>
+          <w:rFonts w:hint="eastAsia"/>
+        </w:rPr>
+        <w:t>中的</w:t>
+      </w:r>
+      <w:r>
+        <w:rPr>
+          <w:rFonts w:hint="eastAsia"/>
+        </w:rPr>
+        <w:t>lib\required</w:t>
+      </w:r>
+      <w:r>
+        <w:rPr>
+          <w:rFonts w:hint="eastAsia"/>
+        </w:rPr>
+        <w:t>文件夹下所有</w:t>
+      </w:r>
+    </w:p>
+    <w:p>
+      <w:pPr>
+        <w:pStyle w:val="10"/>
+      </w:pPr>
+      <w:r>
+        <w:t>Antlr-2.7.7.jar,dom4j-1.6.1.jar,Geronimo-jta_1.1_spec-1.1.1.jar</w:t>
+      </w:r>
+    </w:p>
+    <w:p>
+      <w:pPr>
+        <w:pStyle w:val="10"/>
+      </w:pPr>
+      <w:r>
+        <w:t>Hibernate-commons-annotations-5.0.1,hibernate-core-5.0.7,hibernate-jpa-2.1-api-1.0.0Jandex-2.0.0,javassist-3.18.1,jboss-logging-3.3.0</w:t>
+      </w:r>
+    </w:p>
+    <w:p>
+      <w:pPr>
+        <w:pStyle w:val="a6"/>
+      </w:pPr>
+      <w:r>
+        <w:rPr>
+          <w:rFonts w:hint="eastAsia"/>
+        </w:rPr>
+        <w:t>2)</w:t>
+      </w:r>
+      <w:r>
+        <w:rPr>
+          <w:rFonts w:hint="eastAsia"/>
+        </w:rPr>
+        <w:t>导入</w:t>
+      </w:r>
+      <w:r>
+        <w:rPr>
+          <w:rFonts w:hint="eastAsia"/>
+        </w:rPr>
+        <w:t>H</w:t>
+      </w:r>
+      <w:r>
+        <w:rPr>
+          <w:rFonts w:hint="eastAsia"/>
+        </w:rPr>
+        <w:t>ibernate-release-5.0.7.Final.zip</w:t>
+      </w:r>
+      <w:r>
+        <w:rPr>
+          <w:rFonts w:hint="eastAsia"/>
+        </w:rPr>
+        <w:t>中的</w:t>
+      </w:r>
+      <w:r>
+        <w:rPr>
+          <w:rFonts w:hint="eastAsia"/>
+        </w:rPr>
+        <w:t>lib\</w:t>
+      </w:r>
+      <w:r>
+        <w:rPr>
+          <w:rFonts w:hint="eastAsia"/>
+        </w:rPr>
+        <w:t>J</w:t>
+      </w:r>
+      <w:r>
+        <w:rPr>
+          <w:rFonts w:hint="eastAsia"/>
+        </w:rPr>
+        <w:t>pa</w:t>
+      </w:r>
+      <w:r>
+        <w:rPr>
+          <w:rFonts w:hint="eastAsia"/>
+        </w:rPr>
+        <w:t>文件下只有一个的</w:t>
+      </w:r>
+      <w:r>
+        <w:rPr>
+          <w:rFonts w:hint="eastAsia"/>
+        </w:rPr>
+        <w:t>jar</w:t>
+      </w:r>
+    </w:p>
+    <w:p>
+      <w:pPr>
+        <w:pStyle w:val="10"/>
+      </w:pPr>
+      <w:r>
+        <w:t>Hibernate-entitymanager-5.0.7</w:t>
+      </w:r>
+    </w:p>
+    <w:p>
+      <w:pPr>
+        <w:pStyle w:val="a6"/>
+      </w:pPr>
+      <w:r>
+        <w:rPr>
+          <w:rFonts w:hint="eastAsia"/>
+        </w:rPr>
+        <w:t>3)</w:t>
+      </w:r>
+      <w:r>
+        <w:rPr>
+          <w:rFonts w:hint="eastAsia"/>
+        </w:rPr>
+        <w:t>其它</w:t>
+      </w:r>
+      <w:r>
+        <w:rPr>
+          <w:rFonts w:hint="eastAsia"/>
+        </w:rPr>
+        <w:t xml:space="preserve"> jar</w:t>
+      </w:r>
+      <w:r>
+        <w:rPr>
+          <w:rFonts w:hint="eastAsia"/>
+        </w:rPr>
+        <w:t>：因为使用</w:t>
+      </w:r>
+      <w:r>
+        <w:rPr>
+          <w:rFonts w:hint="eastAsia"/>
+        </w:rPr>
+        <w:t>H</w:t>
+      </w:r>
+      <w:r>
+        <w:rPr>
+          <w:rFonts w:hint="eastAsia"/>
+        </w:rPr>
+        <w:t>ibernate</w:t>
+      </w:r>
+      <w:r>
+        <w:rPr>
+          <w:rFonts w:hint="eastAsia"/>
+        </w:rPr>
+        <w:t>时候，有日志信息输出，</w:t>
+      </w:r>
+      <w:r>
+        <w:rPr>
+          <w:rFonts w:hint="eastAsia"/>
+        </w:rPr>
+        <w:t>hibernate</w:t>
+      </w:r>
+      <w:r>
+        <w:rPr>
+          <w:rFonts w:hint="eastAsia"/>
+        </w:rPr>
+        <w:t>本身么有日志输出的</w:t>
+      </w:r>
+      <w:r>
+        <w:rPr>
+          <w:rFonts w:hint="eastAsia"/>
+        </w:rPr>
+        <w:t>jar</w:t>
+      </w:r>
+      <w:r>
+        <w:rPr>
+          <w:rFonts w:hint="eastAsia"/>
+        </w:rPr>
+        <w:t>包。导入其它日志的</w:t>
+      </w:r>
+      <w:r>
+        <w:rPr>
+          <w:rFonts w:hint="eastAsia"/>
+        </w:rPr>
+        <w:t>jar</w:t>
+      </w:r>
+      <w:r>
+        <w:rPr>
+          <w:rFonts w:hint="eastAsia"/>
+        </w:rPr>
+        <w:t>包：</w:t>
+      </w:r>
+    </w:p>
+    <w:p>
+      <w:pPr>
+        <w:pStyle w:val="10"/>
+      </w:pPr>
+      <w:r>
+        <w:t>log4J-1.2.16,slf4j-api-1.6.1,slf4j-logj12-.17.2</w:t>
+      </w:r>
+    </w:p>
+    <w:p>
+      <w:pPr>
+        <w:pStyle w:val="a3"/>
+      </w:pPr>
+      <w:r>
+        <w:rPr>
+          <w:rFonts w:hint="eastAsia"/>
+        </w:rPr>
+        <w:t>第二步</w:t>
+      </w:r>
+      <w:r>
+        <w:rPr>
+          <w:rFonts w:hint="eastAsia"/>
+        </w:rPr>
+        <w:t xml:space="preserve"> </w:t>
+      </w:r>
+      <w:r>
+        <w:rPr>
+          <w:rFonts w:hint="eastAsia"/>
+        </w:rPr>
+        <w:t>创建实体类（</w:t>
+      </w:r>
+      <w:r>
+        <w:rPr>
+          <w:rFonts w:hint="eastAsia"/>
+        </w:rPr>
+        <w:t>JavaBean</w:t>
+      </w:r>
+      <w:r>
+        <w:rPr>
+          <w:rFonts w:hint="eastAsia"/>
+        </w:rPr>
+        <w:t>）要求实体类有一个属性</w:t>
+      </w:r>
+      <w:r>
+        <w:rPr>
+          <w:rFonts w:hint="eastAsia"/>
+        </w:rPr>
+        <w:t>是</w:t>
+      </w:r>
+      <w:r>
+        <w:rPr>
+          <w:rFonts w:hint="eastAsia"/>
+        </w:rPr>
+        <w:t>唯一要</w:t>
+      </w:r>
+      <w:r>
+        <w:rPr>
+          <w:rFonts w:hint="eastAsia"/>
+        </w:rPr>
+        <w:t>对应表中的主键</w:t>
+      </w:r>
+    </w:p>
+    <w:p>
+      <w:pPr>
+        <w:pStyle w:val="a6"/>
+      </w:pPr>
+      <w:r>
+        <w:rPr>
+          <w:rFonts w:hint="eastAsia"/>
+        </w:rPr>
+        <w:t>使用</w:t>
+      </w:r>
+      <w:r>
+        <w:rPr>
+          <w:rFonts w:hint="eastAsia"/>
+        </w:rPr>
+        <w:t>hibernate</w:t>
+      </w:r>
+      <w:r>
+        <w:rPr>
+          <w:rFonts w:hint="eastAsia"/>
+        </w:rPr>
+        <w:t>时候，不需要自己手动创建表，</w:t>
+      </w:r>
+      <w:r>
+        <w:rPr>
+          <w:rFonts w:hint="eastAsia"/>
+        </w:rPr>
+        <w:t>hibernate</w:t>
+      </w:r>
+      <w:r>
+        <w:rPr>
+          <w:rFonts w:hint="eastAsia"/>
+        </w:rPr>
+        <w:t>在核心配置文件</w:t>
+      </w:r>
+      <w:r>
+        <w:rPr>
+          <w:rFonts w:hint="eastAsia"/>
+        </w:rPr>
+        <w:t>配置</w:t>
+      </w:r>
+      <w:r>
+        <w:rPr>
+          <w:rFonts w:hint="eastAsia"/>
+        </w:rPr>
+        <w:t>好</w:t>
+      </w:r>
+      <w:r>
+        <w:rPr>
+          <w:rFonts w:hint="eastAsia"/>
+        </w:rPr>
+        <w:t>标签：</w:t>
+      </w:r>
+    </w:p>
+    <w:p>
+      <w:pPr>
+        <w:pStyle w:val="10"/>
+      </w:pPr>
+      <w:r>
+        <w:t>&lt;property name="hibernate.hbm2ddl.auto"&gt;update&lt;/property&gt;</w:t>
+      </w:r>
+      <w:r>
+        <w:rPr>
+          <w:rFonts w:hint="eastAsia"/>
+        </w:rPr>
+        <w:t>//</w:t>
+      </w:r>
+      <w:r>
+        <w:rPr>
+          <w:rFonts w:hint="eastAsia"/>
+        </w:rPr>
+        <w:t>配置此标签</w:t>
+      </w:r>
+      <w:r>
+        <w:rPr>
+          <w:rFonts w:hint="eastAsia"/>
+        </w:rPr>
+        <w:t>Hibernate</w:t>
+      </w:r>
+      <w:r>
+        <w:rPr>
+          <w:rFonts w:hint="eastAsia"/>
+        </w:rPr>
+        <w:t>会帮忙创建表</w:t>
+      </w:r>
+    </w:p>
+    <w:p>
+      <w:pPr>
+        <w:pStyle w:val="a3"/>
+      </w:pPr>
+      <w:r>
+        <w:rPr>
+          <w:rFonts w:hint="eastAsia"/>
+        </w:rPr>
+        <w:t>第三步</w:t>
+      </w:r>
+      <w:r>
+        <w:rPr>
+          <w:rFonts w:hint="eastAsia"/>
+        </w:rPr>
+        <w:t xml:space="preserve"> </w:t>
+      </w:r>
+      <w:r>
+        <w:rPr>
+          <w:rFonts w:hint="eastAsia"/>
+        </w:rPr>
+        <w:t>配置实体类和数据库表对应关系（映射关系）：类名要和表名一致，类中的属性要和表中字段一一对应。</w:t>
+      </w:r>
+      <w:r>
+        <w:rPr>
+          <w:rFonts w:hint="eastAsia"/>
+        </w:rPr>
+        <w:t xml:space="preserve"> </w:t>
+      </w:r>
+      <w:r>
+        <w:rPr>
+          <w:rFonts w:hint="eastAsia"/>
+        </w:rPr>
+        <w:t>不用自己创建表，</w:t>
+      </w:r>
+      <w:r>
+        <w:rPr>
+          <w:rFonts w:hint="eastAsia"/>
+        </w:rPr>
+        <w:t>Hibernate</w:t>
+      </w:r>
+      <w:r>
+        <w:rPr>
+          <w:rFonts w:hint="eastAsia"/>
+        </w:rPr>
+        <w:t>创建</w:t>
+      </w:r>
+      <w:r>
+        <w:rPr>
+          <w:rFonts w:hint="eastAsia"/>
+        </w:rPr>
+        <w:t>SessionFactory</w:t>
+      </w:r>
+      <w:r>
+        <w:rPr>
+          <w:rFonts w:hint="eastAsia"/>
+        </w:rPr>
+        <w:t>会创建</w:t>
+      </w:r>
+    </w:p>
+    <w:p>
+      <w:pPr>
+        <w:pStyle w:val="a6"/>
+      </w:pPr>
+      <w:r>
+        <w:rPr>
+          <w:rFonts w:hint="eastAsia"/>
+        </w:rPr>
+        <w:t>1</w:t>
+      </w:r>
+      <w:r>
+        <w:rPr>
+          <w:rFonts w:hint="eastAsia"/>
+        </w:rPr>
+        <w:t>）创建</w:t>
+      </w:r>
+      <w:r>
+        <w:rPr>
+          <w:rFonts w:hint="eastAsia"/>
+        </w:rPr>
+        <w:t>xml</w:t>
+      </w:r>
+      <w:r>
+        <w:rPr>
+          <w:rFonts w:hint="eastAsia"/>
+        </w:rPr>
+        <w:t>格式的配置文件：映射配置文件名称和位置么有固定要求，建议在实体类所在包里面创建：实体类名称</w:t>
+      </w:r>
+      <w:r>
+        <w:rPr>
+          <w:rFonts w:hint="eastAsia"/>
+        </w:rPr>
+        <w:t>.hbm.xml</w:t>
+      </w:r>
+    </w:p>
+    <w:p>
+      <w:pPr>
+        <w:pStyle w:val="a6"/>
+      </w:pPr>
+      <w:r>
+        <w:rPr>
+          <w:rFonts w:hint="eastAsia"/>
+        </w:rPr>
+        <w:t>2</w:t>
+      </w:r>
+      <w:r>
+        <w:rPr>
+          <w:rFonts w:hint="eastAsia"/>
+        </w:rPr>
+        <w:t>）</w:t>
+      </w:r>
+      <w:r>
+        <w:rPr>
+          <w:rFonts w:hint="eastAsia"/>
+        </w:rPr>
+        <w:tab/>
+      </w:r>
+      <w:r>
+        <w:rPr>
+          <w:rFonts w:hint="eastAsia"/>
+        </w:rPr>
+        <w:t>在配置文件中首先引入</w:t>
+      </w:r>
+      <w:r>
+        <w:rPr>
+          <w:rFonts w:hint="eastAsia"/>
+        </w:rPr>
+        <w:t>xml</w:t>
+      </w:r>
+      <w:r>
+        <w:rPr>
+          <w:rFonts w:hint="eastAsia"/>
+        </w:rPr>
+        <w:t>约束：它是</w:t>
+      </w:r>
+      <w:r>
+        <w:rPr>
+          <w:rFonts w:hint="eastAsia"/>
+        </w:rPr>
+        <w:t>dtd</w:t>
+      </w:r>
+      <w:r>
+        <w:rPr>
+          <w:rFonts w:hint="eastAsia"/>
+        </w:rPr>
+        <w:t>约束，配置实体类和表的映射关系。</w:t>
+      </w:r>
+    </w:p>
+    <w:p>
+      <w:pPr>
+        <w:pStyle w:val="a6"/>
+      </w:pPr>
+      <w:r>
+        <w:rPr>
+          <w:rFonts w:hint="eastAsia"/>
+        </w:rPr>
+        <w:t>下面是</w:t>
+      </w:r>
+      <w:r>
+        <w:rPr>
+          <w:rFonts w:hint="eastAsia"/>
+        </w:rPr>
+        <w:t>XML</w:t>
+      </w:r>
+      <w:r>
+        <w:rPr>
+          <w:rFonts w:hint="eastAsia"/>
+        </w:rPr>
+        <w:t>内容：</w:t>
+      </w:r>
+    </w:p>
+    <w:p>
+      <w:pPr>
+        <w:pStyle w:val="10"/>
+      </w:pPr>
+      <w:r>
+        <w:t>&lt;?xml version="1.0" encoding="UTF-8"?&gt;</w:t>
+      </w:r>
+    </w:p>
+    <w:p>
+      <w:pPr>
+        <w:pStyle w:val="10"/>
+      </w:pPr>
+      <w:r>
+        <w:t>&lt;!DOCTYPE hibernate-mapping PUBLIC</w:t>
+      </w:r>
+    </w:p>
+    <w:p>
+      <w:pPr>
+        <w:pStyle w:val="10"/>
+      </w:pPr>
+      <w:r>
+        <w:t>"-//Hibernate/Hibernate Mapping DTD 3.0//EN"</w:t>
+      </w:r>
+    </w:p>
+    <w:p>
+      <w:pPr>
+        <w:pStyle w:val="10"/>
+      </w:pPr>
+      <w:r>
+        <w:t>"http://www.hibernate.org/dtd/hibernate-mapping-3.0.dtd"&gt;</w:t>
+      </w:r>
+    </w:p>
+    <w:p>
+      <w:pPr>
+        <w:pStyle w:val="10"/>
+      </w:pPr>
+      <w:r>
+        <w:t>&lt;hibernate-mapping&gt;</w:t>
+      </w:r>
+    </w:p>
+    <w:p>
+      <w:pPr>
+        <w:pStyle w:val="10"/>
+      </w:pPr>
+      <w:r>
+        <w:rPr>
+          <w:rFonts w:hint="eastAsia"/>
+        </w:rPr>
+        <w:tab/>
+        <w:t>&lt;!</w:t>
+      </w:r>
+      <w:r>
+        <w:rPr>
+          <w:rFonts w:hint="eastAsia"/>
+        </w:rPr>
+        <w:t>—</w:t>
+      </w:r>
+      <w:r>
+        <w:rPr>
+          <w:rFonts w:hint="eastAsia"/>
+        </w:rPr>
+        <w:t>1</w:t>
+      </w:r>
+      <w:r>
+        <w:rPr>
+          <w:rFonts w:hint="eastAsia"/>
+        </w:rPr>
+        <w:t>、</w:t>
+      </w:r>
+      <w:r>
+        <w:rPr>
+          <w:rFonts w:hint="eastAsia"/>
+        </w:rPr>
+        <w:t xml:space="preserve"> </w:t>
+      </w:r>
+      <w:r>
+        <w:rPr>
+          <w:rFonts w:hint="eastAsia"/>
+        </w:rPr>
+        <w:t>配置类和表对应</w:t>
+      </w:r>
+      <w:r>
+        <w:rPr>
+          <w:rFonts w:hint="eastAsia"/>
+        </w:rPr>
+        <w:t>--&gt;</w:t>
+      </w:r>
+    </w:p>
+    <w:p>
+      <w:pPr>
+        <w:pStyle w:val="10"/>
+      </w:pPr>
+      <w:r>
+        <w:tab/>
+        <w:t>&lt;class name="com.wwl.entity.User" table="t_user"&gt;</w:t>
+      </w:r>
+    </w:p>
+    <w:p>
+      <w:pPr>
+        <w:pStyle w:val="10"/>
+      </w:pPr>
+      <w:r>
+        <w:rPr>
+          <w:rFonts w:hint="eastAsia"/>
+        </w:rPr>
+        <w:tab/>
+        <w:t>&lt;!</w:t>
+      </w:r>
+      <w:r>
+        <w:rPr>
+          <w:rFonts w:hint="eastAsia"/>
+        </w:rPr>
+        <w:t>—</w:t>
+      </w:r>
+      <w:r>
+        <w:rPr>
+          <w:rFonts w:hint="eastAsia"/>
+        </w:rPr>
+        <w:t>2</w:t>
+      </w:r>
+      <w:r>
+        <w:rPr>
+          <w:rFonts w:hint="eastAsia"/>
+        </w:rPr>
+        <w:t>、</w:t>
+      </w:r>
+      <w:r>
+        <w:rPr>
+          <w:rFonts w:hint="eastAsia"/>
+        </w:rPr>
+        <w:t xml:space="preserve"> </w:t>
+      </w:r>
+      <w:r>
+        <w:rPr>
+          <w:rFonts w:hint="eastAsia"/>
+        </w:rPr>
+        <w:t>配置</w:t>
+      </w:r>
+      <w:r>
+        <w:rPr>
+          <w:rFonts w:hint="eastAsia"/>
+        </w:rPr>
+        <w:t>属性对应</w:t>
+      </w:r>
+      <w:r>
+        <w:rPr>
+          <w:rFonts w:hint="eastAsia"/>
+        </w:rPr>
+        <w:t>主键</w:t>
+      </w:r>
+      <w:r>
+        <w:rPr>
+          <w:rFonts w:hint="eastAsia"/>
+        </w:rPr>
+        <w:t>id--&gt;</w:t>
+      </w:r>
+    </w:p>
+    <w:p>
+      <w:pPr>
+        <w:pStyle w:val="10"/>
+      </w:pPr>
+      <w:r>
+        <w:tab/>
+      </w:r>
+      <w:r>
+        <w:tab/>
+        <w:t>&lt;id name="uid" column="uid"&gt;</w:t>
+      </w:r>
+    </w:p>
+    <w:p>
+      <w:pPr>
+        <w:pStyle w:val="10"/>
+      </w:pPr>
+      <w:r>
+        <w:rPr>
+          <w:rFonts w:hint="eastAsia"/>
+        </w:rPr>
+        <w:tab/>
+      </w:r>
+      <w:r>
+        <w:rPr>
+          <w:rFonts w:hint="eastAsia"/>
+        </w:rPr>
+        <w:tab/>
+      </w:r>
+      <w:r>
+        <w:rPr>
+          <w:rFonts w:hint="eastAsia"/>
+        </w:rPr>
+        <w:tab/>
+        <w:t>&lt;!</w:t>
+      </w:r>
+      <w:r>
+        <w:t>—</w:t>
+      </w:r>
+      <w:r>
+        <w:rPr>
+          <w:rFonts w:hint="eastAsia"/>
+        </w:rPr>
+        <w:t>3</w:t>
+      </w:r>
+      <w:r>
+        <w:rPr>
+          <w:rFonts w:hint="eastAsia"/>
+        </w:rPr>
+        <w:t>、</w:t>
+      </w:r>
+      <w:r>
+        <w:rPr>
+          <w:rFonts w:hint="eastAsia"/>
+        </w:rPr>
+        <w:t>设置数据库</w:t>
+      </w:r>
+      <w:r>
+        <w:rPr>
+          <w:rFonts w:hint="eastAsia"/>
+        </w:rPr>
+        <w:t>id</w:t>
+      </w:r>
+      <w:r>
+        <w:rPr>
+          <w:rFonts w:hint="eastAsia"/>
+        </w:rPr>
+        <w:t>增长策略</w:t>
+      </w:r>
+      <w:r>
+        <w:rPr>
+          <w:rFonts w:hint="eastAsia"/>
+        </w:rPr>
+        <w:t>--&gt;</w:t>
+      </w:r>
+    </w:p>
+    <w:p>
+      <w:pPr>
+        <w:pStyle w:val="10"/>
+      </w:pPr>
+      <w:r>
+        <w:tab/>
+      </w:r>
+      <w:r>
+        <w:tab/>
+      </w:r>
+      <w:r>
+        <w:tab/>
+        <w:t>&lt;generator class="native"&gt;&lt;/generator&gt;</w:t>
+      </w:r>
+    </w:p>
+    <w:p>
+      <w:pPr>
+        <w:pStyle w:val="10"/>
+      </w:pPr>
+      <w:r>
+        <w:tab/>
+      </w:r>
+      <w:r>
+        <w:tab/>
+        <w:t>&lt;/id&gt;</w:t>
+      </w:r>
+    </w:p>
+    <w:p>
+      <w:pPr>
+        <w:pStyle w:val="10"/>
+      </w:pPr>
+      <w:r>
+        <w:rPr>
+          <w:rFonts w:hint="eastAsia"/>
+        </w:rPr>
+        <w:tab/>
+      </w:r>
+      <w:r>
+        <w:rPr>
+          <w:rFonts w:hint="eastAsia"/>
+        </w:rPr>
+        <w:tab/>
+        <w:t>&lt;!</w:t>
+      </w:r>
+      <w:r>
+        <w:t>—</w:t>
+      </w:r>
+      <w:r>
+        <w:rPr>
+          <w:rFonts w:hint="eastAsia"/>
+        </w:rPr>
+        <w:t>4</w:t>
+      </w:r>
+      <w:r>
+        <w:rPr>
+          <w:rFonts w:hint="eastAsia"/>
+        </w:rPr>
+        <w:t>、</w:t>
+      </w:r>
+      <w:r>
+        <w:rPr>
+          <w:rFonts w:hint="eastAsia"/>
+        </w:rPr>
+        <w:t xml:space="preserve"> </w:t>
+      </w:r>
+      <w:r>
+        <w:rPr>
+          <w:rFonts w:hint="eastAsia"/>
+        </w:rPr>
+        <w:t>配置其它</w:t>
+      </w:r>
+      <w:r>
+        <w:rPr>
+          <w:rFonts w:hint="eastAsia"/>
+        </w:rPr>
+        <w:t>属性对应</w:t>
+      </w:r>
+      <w:r>
+        <w:rPr>
+          <w:rFonts w:hint="eastAsia"/>
+        </w:rPr>
+        <w:t>字段</w:t>
+      </w:r>
+      <w:r>
+        <w:rPr>
+          <w:rFonts w:hint="eastAsia"/>
+        </w:rPr>
+        <w:t xml:space="preserve"> --&gt;</w:t>
+      </w:r>
+    </w:p>
+    <w:p>
+      <w:pPr>
+        <w:pStyle w:val="10"/>
+      </w:pPr>
+      <w:r>
+        <w:tab/>
+      </w:r>
+      <w:r>
+        <w:tab/>
+        <w:t>&lt;property name="code" column="t_code"&gt;&lt;/property&gt;</w:t>
+      </w:r>
+    </w:p>
+    <w:p>
+      <w:pPr>
+        <w:pStyle w:val="10"/>
+      </w:pPr>
+      <w:r>
+        <w:tab/>
+      </w:r>
+      <w:r>
+        <w:tab/>
+        <w:t>&lt;property name="password" column="t_password"&gt;&lt;/property&gt;</w:t>
+      </w:r>
+    </w:p>
+    <w:p>
+      <w:pPr>
+        <w:pStyle w:val="10"/>
+      </w:pPr>
+      <w:r>
+        <w:tab/>
+        <w:t>&lt;/class&gt;</w:t>
+      </w:r>
+    </w:p>
+    <w:p>
+      <w:pPr>
+        <w:pStyle w:val="10"/>
+      </w:pPr>
+      <w:r>
+        <w:t>&lt;/hibernate-mapping&gt;</w:t>
+      </w:r>
+    </w:p>
+    <w:p>
+      <w:pPr>
+        <w:pStyle w:val="a3"/>
+      </w:pPr>
+      <w:r>
+        <w:rPr>
+          <w:rFonts w:hint="eastAsia"/>
+        </w:rPr>
+        <w:t>第四步</w:t>
+      </w:r>
+      <w:r>
+        <w:rPr>
+          <w:rFonts w:hint="eastAsia"/>
+        </w:rPr>
+        <w:t xml:space="preserve"> </w:t>
+      </w:r>
+      <w:r>
+        <w:rPr>
+          <w:rFonts w:hint="eastAsia"/>
+        </w:rPr>
+        <w:t>创建</w:t>
+      </w:r>
+      <w:r>
+        <w:rPr>
+          <w:rFonts w:hint="eastAsia"/>
+        </w:rPr>
+        <w:t xml:space="preserve">hibernate </w:t>
+      </w:r>
+      <w:r>
+        <w:rPr>
+          <w:rFonts w:hint="eastAsia"/>
+        </w:rPr>
+        <w:t>的核心配置文件</w:t>
+      </w:r>
+    </w:p>
+    <w:p>
+      <w:pPr>
+        <w:pStyle w:val="a6"/>
+      </w:pPr>
+      <w:r>
+        <w:rPr>
+          <w:rFonts w:hint="eastAsia"/>
+        </w:rPr>
+        <w:t>1</w:t>
+      </w:r>
+      <w:r>
+        <w:rPr>
+          <w:rFonts w:hint="eastAsia"/>
+        </w:rPr>
+        <w:t>）核心配置文件格式</w:t>
+      </w:r>
+      <w:r>
+        <w:rPr>
+          <w:rFonts w:hint="eastAsia"/>
+        </w:rPr>
+        <w:t>xml</w:t>
+      </w:r>
+      <w:r>
+        <w:t xml:space="preserve"> </w:t>
+      </w:r>
+      <w:r>
+        <w:rPr>
+          <w:rFonts w:hint="eastAsia"/>
+        </w:rPr>
+        <w:t>与</w:t>
+      </w:r>
+      <w:r>
+        <w:rPr>
+          <w:rFonts w:hint="eastAsia"/>
+        </w:rPr>
+        <w:t>位置：必须工程类根目录，</w:t>
+      </w:r>
+      <w:r>
+        <w:rPr>
+          <w:rFonts w:hint="eastAsia"/>
+        </w:rPr>
+        <w:t>名称：必须</w:t>
+      </w:r>
+      <w:r>
+        <w:rPr>
+          <w:rFonts w:hint="eastAsia"/>
+        </w:rPr>
+        <w:t>hibernate.cfg.xml</w:t>
+      </w:r>
+    </w:p>
+    <w:p>
+      <w:pPr>
+        <w:pStyle w:val="a6"/>
+      </w:pPr>
+      <w:r>
+        <w:rPr>
+          <w:rFonts w:hint="eastAsia"/>
+        </w:rPr>
+        <w:t>2</w:t>
+      </w:r>
+      <w:r>
+        <w:rPr>
+          <w:rFonts w:hint="eastAsia"/>
+        </w:rPr>
+        <w:t>）</w:t>
+      </w:r>
+      <w:r>
+        <w:rPr>
+          <w:rFonts w:hint="eastAsia"/>
+        </w:rPr>
+        <w:t>Hibernate</w:t>
+      </w:r>
+      <w:r>
+        <w:rPr>
+          <w:rFonts w:hint="eastAsia"/>
+        </w:rPr>
+        <w:t>操作过程中，只会加载核心配置文件，其它配置文件不会加载</w:t>
+      </w:r>
+      <w:r>
+        <w:rPr>
+          <w:rFonts w:hint="eastAsia"/>
+        </w:rPr>
+        <w:t>（其它配置文件需要在核心配置文件中配置）</w:t>
+      </w:r>
+    </w:p>
+    <w:p>
+      <w:pPr>
+        <w:pStyle w:val="10"/>
+      </w:pPr>
+      <w:r>
+        <w:t>&lt;?xml version="1.0" encoding="UTF-8"?&gt;</w:t>
+      </w:r>
+    </w:p>
+    <w:p>
+      <w:pPr>
+        <w:pStyle w:val="10"/>
+      </w:pPr>
+      <w:r>
+        <w:t>&lt;!DOCTYPE hibernate-configuration PUBLIC</w:t>
+      </w:r>
+    </w:p>
+    <w:p>
+      <w:pPr>
+        <w:pStyle w:val="10"/>
+      </w:pPr>
+      <w:r>
+        <w:t>"-//Hibernate/Hibernate Configuration DTD 3.0//EN"</w:t>
+      </w:r>
+    </w:p>
+    <w:p>
+      <w:pPr>
+        <w:pStyle w:val="10"/>
+      </w:pPr>
+      <w:r>
+        <w:t>"http://www.hibernate.org/dtd/hibernate-configuration-3.0.dtd"&gt;</w:t>
+      </w:r>
+    </w:p>
+    <w:p>
+      <w:pPr>
+        <w:pStyle w:val="10"/>
+      </w:pPr>
+      <w:r>
+        <w:t>&lt;hibernate-configuration&gt;</w:t>
+      </w:r>
+    </w:p>
+    <w:p>
+      <w:pPr>
+        <w:pStyle w:val="10"/>
+      </w:pPr>
+      <w:r>
+        <w:tab/>
+        <w:t>&lt;session-factory&gt;</w:t>
+      </w:r>
+    </w:p>
+    <w:p>
+      <w:pPr>
+        <w:pStyle w:val="10"/>
+      </w:pPr>
+      <w:r>
+        <w:rPr>
+          <w:rFonts w:hint="eastAsia"/>
+        </w:rPr>
+        <w:tab/>
+      </w:r>
+      <w:r>
+        <w:rPr>
+          <w:rFonts w:hint="eastAsia"/>
+          <w:color w:val="C0504D" w:themeColor="accent2"/>
+        </w:rPr>
+        <w:t>&lt;!-- 1</w:t>
+      </w:r>
+      <w:r>
+        <w:rPr>
+          <w:rFonts w:hint="eastAsia"/>
+          <w:color w:val="C0504D" w:themeColor="accent2"/>
+        </w:rPr>
+        <w:t>、配置数据库信息</w:t>
+      </w:r>
+      <w:r>
+        <w:rPr>
+          <w:rFonts w:hint="eastAsia"/>
+          <w:color w:val="C0504D" w:themeColor="accent2"/>
+        </w:rPr>
+        <w:t xml:space="preserve"> </w:t>
+      </w:r>
+      <w:r>
+        <w:rPr>
+          <w:rFonts w:hint="eastAsia"/>
+          <w:color w:val="C0504D" w:themeColor="accent2"/>
+        </w:rPr>
+        <w:t>必须的</w:t>
+      </w:r>
+      <w:r>
+        <w:rPr>
+          <w:rFonts w:hint="eastAsia"/>
+          <w:color w:val="C0504D" w:themeColor="accent2"/>
+        </w:rPr>
+        <w:t>--&gt;</w:t>
+      </w:r>
+    </w:p>
+    <w:p>
+      <w:pPr>
+        <w:pStyle w:val="10"/>
+      </w:pPr>
+      <w:r>
+        <w:tab/>
+        <w:t>&lt;property name="hibernate.connection.driver_class"&gt;com.mysql.jdbc.Driver&lt;/property&gt;</w:t>
+      </w:r>
+    </w:p>
+    <w:p>
+      <w:pPr>
+        <w:pStyle w:val="10"/>
+      </w:pPr>
+      <w:r>
+        <w:tab/>
+        <w:t>&lt;property name="hibernate.connection.url"&gt;jdbc:mysql://localhost:3360/wwl&lt;/property&gt;</w:t>
+      </w:r>
+    </w:p>
+    <w:p>
+      <w:pPr>
+        <w:pStyle w:val="10"/>
+      </w:pPr>
+      <w:r>
+        <w:tab/>
+        <w:t>&lt;property name="hibernate.connection.username"&gt;wwl&lt;/property&gt;</w:t>
+      </w:r>
+    </w:p>
+    <w:p>
+      <w:pPr>
+        <w:pStyle w:val="10"/>
+      </w:pPr>
+      <w:r>
+        <w:tab/>
+        <w:t>&lt;property name="hibernate.connection.password"&gt;111111&lt;/property&gt;</w:t>
+      </w:r>
+    </w:p>
+    <w:p>
+      <w:pPr>
+        <w:pStyle w:val="10"/>
+      </w:pPr>
+      <w:r>
+        <w:rPr>
+          <w:rFonts w:hint="eastAsia"/>
+        </w:rPr>
+        <w:tab/>
+        <w:t>&lt;</w:t>
+      </w:r>
+      <w:r>
+        <w:rPr>
+          <w:rFonts w:hint="eastAsia"/>
+          <w:color w:val="C0504D" w:themeColor="accent2"/>
+        </w:rPr>
+        <w:t>!-- 2</w:t>
+      </w:r>
+      <w:r>
+        <w:rPr>
+          <w:rFonts w:hint="eastAsia"/>
+          <w:color w:val="C0504D" w:themeColor="accent2"/>
+        </w:rPr>
+        <w:t>、配置</w:t>
+      </w:r>
+      <w:r>
+        <w:rPr>
+          <w:rFonts w:hint="eastAsia"/>
+          <w:color w:val="C0504D" w:themeColor="accent2"/>
+        </w:rPr>
+        <w:t>hibernate</w:t>
+      </w:r>
+      <w:r>
+        <w:rPr>
+          <w:rFonts w:hint="eastAsia"/>
+          <w:color w:val="C0504D" w:themeColor="accent2"/>
+        </w:rPr>
+        <w:t>优化</w:t>
+      </w:r>
+      <w:r>
+        <w:rPr>
+          <w:rFonts w:hint="eastAsia"/>
+          <w:color w:val="C0504D" w:themeColor="accent2"/>
+        </w:rPr>
+        <w:t>信息，可选的</w:t>
+      </w:r>
+      <w:r>
+        <w:rPr>
+          <w:rFonts w:hint="eastAsia"/>
+          <w:color w:val="C0504D" w:themeColor="accent2"/>
+        </w:rPr>
+        <w:t xml:space="preserve"> --&gt;</w:t>
+      </w:r>
+    </w:p>
+    <w:p>
+      <w:pPr>
+        <w:pStyle w:val="10"/>
+      </w:pPr>
+      <w:r>
+        <w:lastRenderedPageBreak/>
+        <w:tab/>
+        <w:t>&lt;property name="hibernate.show_sql"&gt;true&lt;/property&gt;</w:t>
+      </w:r>
+    </w:p>
+    <w:p>
+      <w:pPr>
+        <w:pStyle w:val="10"/>
+      </w:pPr>
+      <w:r>
+        <w:tab/>
+        <w:t>&lt;property name="hibernate.format_sql"&gt;true&lt;/property&gt;</w:t>
+      </w:r>
+    </w:p>
+    <w:p>
+      <w:pPr>
+        <w:pStyle w:val="10"/>
+      </w:pPr>
+      <w:r>
+        <w:tab/>
+        <w:t>&lt;property name="hibernate.current_session_context_class"&gt;thread&lt;/property&gt;</w:t>
+      </w:r>
+    </w:p>
+    <w:p>
+      <w:pPr>
+        <w:pStyle w:val="10"/>
+        <w:ind w:firstLine="420"/>
+      </w:pPr>
+      <w:r>
+        <w:t>&lt;property name="hibernate.hbm2ddl.auto"&gt;update&lt;/property&gt;</w:t>
+      </w:r>
+      <w:r>
+        <w:tab/>
+      </w:r>
+    </w:p>
+    <w:p>
+      <w:pPr>
+        <w:pStyle w:val="10"/>
+      </w:pPr>
+      <w:r>
+        <w:tab/>
+        <w:t>&lt;property name="hibernate.dialect"&gt;org.hibernate.dialect.MySQLDialect&lt;/property&gt;</w:t>
+      </w:r>
+    </w:p>
+    <w:p>
+      <w:pPr>
+        <w:pStyle w:val="10"/>
+      </w:pPr>
+      <w:r>
+        <w:rPr>
+          <w:rFonts w:hint="eastAsia"/>
+        </w:rPr>
+        <w:tab/>
+      </w:r>
+      <w:r>
+        <w:rPr>
+          <w:rFonts w:hint="eastAsia"/>
+          <w:color w:val="C0504D" w:themeColor="accent2"/>
+        </w:rPr>
+        <w:t>&lt;!-- 3</w:t>
+      </w:r>
+      <w:r>
+        <w:rPr>
+          <w:rFonts w:hint="eastAsia"/>
+          <w:color w:val="C0504D" w:themeColor="accent2"/>
+        </w:rPr>
+        <w:t>、把</w:t>
+      </w:r>
+      <w:r>
+        <w:rPr>
+          <w:rFonts w:hint="eastAsia"/>
+          <w:color w:val="C0504D" w:themeColor="accent2"/>
+        </w:rPr>
+        <w:t>配置的</w:t>
+      </w:r>
+      <w:r>
+        <w:rPr>
+          <w:rFonts w:hint="eastAsia"/>
+          <w:color w:val="C0504D" w:themeColor="accent2"/>
+        </w:rPr>
+        <w:t>映射文件放到核心配置文件中</w:t>
+      </w:r>
+      <w:r>
+        <w:rPr>
+          <w:rFonts w:hint="eastAsia"/>
+          <w:color w:val="C0504D" w:themeColor="accent2"/>
+        </w:rPr>
+        <w:t xml:space="preserve"> </w:t>
+      </w:r>
+      <w:r>
+        <w:rPr>
+          <w:rFonts w:hint="eastAsia"/>
+          <w:color w:val="C0504D" w:themeColor="accent2"/>
+        </w:rPr>
+        <w:t>必须的</w:t>
+      </w:r>
+      <w:r>
+        <w:rPr>
+          <w:rFonts w:hint="eastAsia"/>
+          <w:color w:val="C0504D" w:themeColor="accent2"/>
+        </w:rPr>
+        <w:t xml:space="preserve"> --&gt;</w:t>
+      </w:r>
+    </w:p>
+    <w:p>
+      <w:pPr>
+        <w:pStyle w:val="10"/>
+      </w:pPr>
+      <w:r>
+        <w:tab/>
+      </w:r>
+      <w:r>
+        <w:tab/>
+        <w:t>&lt;mapping resource="com/wwl/entity/User-hbm.xml"/&gt;</w:t>
+      </w:r>
+    </w:p>
+    <w:p>
+      <w:pPr>
+        <w:pStyle w:val="10"/>
+      </w:pPr>
+      <w:r>
+        <w:tab/>
+        <w:t>&lt;/session-factory&gt;</w:t>
+      </w:r>
+    </w:p>
+    <w:p>
+      <w:pPr>
+        <w:pStyle w:val="10"/>
+      </w:pPr>
+      <w:r>
+        <w:t>&lt;/hibernate-configuration&gt;</w:t>
+      </w:r>
+    </w:p>
+    <w:p>
+      <w:pPr>
+        <w:pStyle w:val="a3"/>
+      </w:pPr>
+      <w:r>
+        <w:rPr>
+          <w:rFonts w:hint="eastAsia"/>
+        </w:rPr>
+        <w:t>5</w:t>
+      </w:r>
+      <w:r>
+        <w:rPr>
+          <w:rFonts w:hint="eastAsia"/>
+        </w:rPr>
+        <w:t>到</w:t>
+      </w:r>
+      <w:r>
+        <w:rPr>
+          <w:rFonts w:hint="eastAsia"/>
+        </w:rPr>
+        <w:t>11</w:t>
+      </w:r>
+      <w:r>
+        <w:rPr>
+          <w:rFonts w:hint="eastAsia"/>
+        </w:rPr>
+        <w:t>是代码部分：</w:t>
+      </w:r>
+      <w:r>
+        <w:rPr>
+          <w:rFonts w:hint="eastAsia"/>
+        </w:rPr>
         <w:t>第五步</w:t>
       </w:r>
       <w:r>
@@ -1993,425 +1987,425 @@
         <w:pStyle w:val="10"/>
       </w:pPr>
       <w:r>
+        <w:tab/>
+        <w:t>tx.commit();</w:t>
+      </w:r>
+    </w:p>
+    <w:p>
+      <w:pPr>
+        <w:pStyle w:val="a3"/>
+      </w:pPr>
+      <w:r>
+        <w:rPr>
+          <w:rFonts w:hint="eastAsia"/>
+        </w:rPr>
+        <w:t>第十一步</w:t>
+      </w:r>
+      <w:r>
+        <w:rPr>
+          <w:rFonts w:hint="eastAsia"/>
+        </w:rPr>
+        <w:t xml:space="preserve"> </w:t>
+      </w:r>
+      <w:r>
+        <w:rPr>
+          <w:rFonts w:hint="eastAsia"/>
+        </w:rPr>
+        <w:t>关闭资源：正式环境不建议关闭</w:t>
+      </w:r>
+      <w:r>
+        <w:rPr>
+          <w:rFonts w:hint="eastAsia"/>
+        </w:rPr>
+        <w:t>sessionFactory</w:t>
+      </w:r>
+      <w:r>
+        <w:rPr>
+          <w:rFonts w:hint="eastAsia"/>
+        </w:rPr>
+        <w:t>的资源</w:t>
+      </w:r>
+    </w:p>
+    <w:p>
+      <w:pPr>
+        <w:pStyle w:val="10"/>
+      </w:pPr>
+      <w:r>
+        <w:tab/>
+        <w:t>session.close();</w:t>
+      </w:r>
+    </w:p>
+    <w:p>
+      <w:pPr>
+        <w:pStyle w:val="10"/>
+      </w:pPr>
+      <w:r>
+        <w:tab/>
+        <w:t>sessionF.close();</w:t>
+      </w:r>
+    </w:p>
+    <w:p>
+      <w:pPr>
+        <w:pStyle w:val="10"/>
+      </w:pPr>
+      <w:r>
+        <w:rPr>
+          <w:rFonts w:hint="eastAsia"/>
+        </w:rPr>
+        <w:t>最后是简单的调用操作：</w:t>
+      </w:r>
+      <w:r>
+        <w:rPr>
+          <w:rFonts w:hint="eastAsia"/>
+        </w:rPr>
+        <w:t>new</w:t>
+      </w:r>
+      <w:r>
+        <w:rPr>
+          <w:rFonts w:hint="eastAsia"/>
+        </w:rPr>
+        <w:t>对象然后调用方法</w:t>
+      </w:r>
+    </w:p>
+    <w:p>
+      <w:pPr>
+        <w:pStyle w:val="1"/>
+      </w:pPr>
+      <w:r>
+        <w:rPr>
+          <w:rFonts w:hint="eastAsia"/>
+        </w:rPr>
+        <w:t>概念</w:t>
+      </w:r>
+    </w:p>
+    <w:p>
+      <w:r>
+        <w:rPr>
+          <w:rFonts w:hint="eastAsia"/>
+        </w:rPr>
+        <w:t>版本</w:t>
+      </w:r>
+    </w:p>
+    <w:p>
+      <w:r>
+        <w:rPr>
+          <w:rFonts w:hint="eastAsia"/>
+        </w:rPr>
+        <w:t>Hibernate3.X</w:t>
+      </w:r>
+      <w:r>
+        <w:rPr>
+          <w:rFonts w:hint="eastAsia"/>
+        </w:rPr>
+        <w:t>，</w:t>
+      </w:r>
+      <w:r>
+        <w:rPr>
+          <w:rFonts w:hint="eastAsia"/>
+        </w:rPr>
+        <w:t>Hibernate4.x(</w:t>
+      </w:r>
+      <w:r>
+        <w:rPr>
+          <w:rFonts w:hint="eastAsia"/>
+        </w:rPr>
+        <w:t>过度版本，没什么用</w:t>
+      </w:r>
+      <w:r>
+        <w:rPr>
+          <w:rFonts w:hint="eastAsia"/>
+        </w:rPr>
+        <w:t>)</w:t>
+      </w:r>
+      <w:r>
+        <w:rPr>
+          <w:rFonts w:hint="eastAsia"/>
+        </w:rPr>
+        <w:t>，</w:t>
+      </w:r>
+      <w:r>
+        <w:rPr>
+          <w:rFonts w:hint="eastAsia"/>
+        </w:rPr>
+        <w:t>Hibernate5.X</w:t>
+      </w:r>
+      <w:r>
+        <w:rPr>
+          <w:rFonts w:hint="eastAsia"/>
+        </w:rPr>
+        <w:t>（现在学）</w:t>
+      </w:r>
+    </w:p>
+    <w:p>
+      <w:pPr>
+        <w:pStyle w:val="a6"/>
+      </w:pPr>
+      <w:r>
+        <w:rPr>
+          <w:rFonts w:hint="eastAsia"/>
+        </w:rPr>
+        <w:t>Hibernate</w:t>
+      </w:r>
+      <w:r>
+        <w:rPr>
+          <w:rFonts w:hint="eastAsia"/>
+        </w:rPr>
+        <w:t>【过冬；（动物）冬眠；（人等）避寒】框架是当今主流的</w:t>
+      </w:r>
+      <w:r>
+        <w:rPr>
+          <w:rFonts w:hint="eastAsia"/>
+        </w:rPr>
+        <w:t>Java</w:t>
+      </w:r>
+      <w:r>
+        <w:rPr>
+          <w:rFonts w:hint="eastAsia"/>
+        </w:rPr>
+        <w:t>持久层框架之一，由于它具有简单易学、灵活性强、扩展性强等特点，能够大大地简化程序的代码量，提高工作效率</w:t>
+      </w:r>
+    </w:p>
+    <w:p>
+      <w:pPr>
+        <w:pStyle w:val="a3"/>
+      </w:pPr>
+      <w:r>
+        <w:rPr>
+          <w:rFonts w:hint="eastAsia"/>
+        </w:rPr>
+        <w:t>什么是</w:t>
+      </w:r>
+      <w:r>
+        <w:rPr>
+          <w:rFonts w:hint="eastAsia"/>
+        </w:rPr>
+        <w:t>ORM</w:t>
+      </w:r>
+      <w:r>
+        <w:rPr>
+          <w:rFonts w:hint="eastAsia"/>
+        </w:rPr>
+        <w:t>思想</w:t>
+      </w:r>
+    </w:p>
+    <w:p>
+      <w:pPr>
+        <w:pStyle w:val="a6"/>
+      </w:pPr>
+      <w:r>
+        <w:rPr>
+          <w:rFonts w:hint="eastAsia"/>
+        </w:rPr>
+        <w:t>Hibernate</w:t>
+      </w:r>
+      <w:r>
+        <w:rPr>
+          <w:rFonts w:hint="eastAsia"/>
+        </w:rPr>
+        <w:t>是一个开放源代码的</w:t>
+      </w:r>
+      <w:r>
+        <w:rPr>
+          <w:rFonts w:hint="eastAsia"/>
+        </w:rPr>
+        <w:t>ORM</w:t>
+      </w:r>
+      <w:r>
+        <w:rPr>
+          <w:rFonts w:hint="eastAsia"/>
+        </w:rPr>
+        <w:t>（</w:t>
+      </w:r>
+      <w:r>
+        <w:rPr>
+          <w:rFonts w:hint="eastAsia"/>
+        </w:rPr>
+        <w:t>Object Relational</w:t>
+      </w:r>
+      <w:r>
+        <w:rPr>
+          <w:rFonts w:hint="eastAsia"/>
+        </w:rPr>
+        <w:t>【相关的，亲属的】</w:t>
+      </w:r>
+      <w:r>
+        <w:rPr>
+          <w:rFonts w:hint="eastAsia"/>
+        </w:rPr>
+        <w:t xml:space="preserve"> Mapping</w:t>
+      </w:r>
+      <w:r>
+        <w:rPr>
+          <w:rFonts w:hint="eastAsia"/>
+        </w:rPr>
+        <w:t>，</w:t>
+      </w:r>
+      <w:r>
+        <w:rPr>
+          <w:rFonts w:hint="eastAsia"/>
+          <w:color w:val="C00000"/>
+        </w:rPr>
+        <w:t>对象关系映射</w:t>
+      </w:r>
+      <w:r>
+        <w:rPr>
+          <w:rFonts w:hint="eastAsia"/>
+        </w:rPr>
+        <w:t>）框架，它对</w:t>
+      </w:r>
+      <w:r>
+        <w:rPr>
+          <w:rFonts w:hint="eastAsia"/>
+        </w:rPr>
+        <w:t>JDBC</w:t>
+      </w:r>
+      <w:r>
+        <w:rPr>
+          <w:rFonts w:hint="eastAsia"/>
+        </w:rPr>
+        <w:t>进行了轻量级的对象封装，使得</w:t>
+      </w:r>
+      <w:r>
+        <w:rPr>
+          <w:rFonts w:hint="eastAsia"/>
+        </w:rPr>
+        <w:t>Java</w:t>
+      </w:r>
+      <w:r>
+        <w:rPr>
+          <w:rFonts w:hint="eastAsia"/>
+        </w:rPr>
+        <w:t>开发人员可以使用面向对象的编程思想来操作数据库</w:t>
+      </w:r>
+    </w:p>
+    <w:p>
+      <w:pPr>
+        <w:pStyle w:val="a6"/>
+      </w:pPr>
+      <w:r>
+        <w:rPr>
+          <w:rFonts w:hint="eastAsia"/>
+        </w:rPr>
+        <w:t>1</w:t>
+      </w:r>
+      <w:r>
+        <w:rPr>
+          <w:rFonts w:hint="eastAsia"/>
+        </w:rPr>
+        <w:t>、</w:t>
+      </w:r>
+      <w:r>
+        <w:rPr>
+          <w:rFonts w:hint="eastAsia"/>
+        </w:rPr>
+        <w:tab/>
+        <w:t>hibernate</w:t>
+      </w:r>
+      <w:r>
+        <w:rPr>
+          <w:rFonts w:hint="eastAsia"/>
+        </w:rPr>
+        <w:t>使用</w:t>
+      </w:r>
+      <w:r>
+        <w:rPr>
+          <w:rFonts w:hint="eastAsia"/>
+        </w:rPr>
+        <w:t>orm</w:t>
+      </w:r>
+      <w:r>
+        <w:rPr>
+          <w:rFonts w:hint="eastAsia"/>
+        </w:rPr>
+        <w:t>思想对数据库进行</w:t>
+      </w:r>
+      <w:r>
+        <w:rPr>
+          <w:rFonts w:hint="eastAsia"/>
+        </w:rPr>
+        <w:t>CRUD</w:t>
+      </w:r>
+      <w:r>
+        <w:rPr>
+          <w:rFonts w:hint="eastAsia"/>
+        </w:rPr>
+        <w:t>操作（面向对象思想增删改查）</w:t>
+      </w:r>
+    </w:p>
+    <w:p>
+      <w:pPr>
+        <w:pStyle w:val="a6"/>
+      </w:pPr>
+      <w:r>
+        <w:rPr>
+          <w:rFonts w:hint="eastAsia"/>
+        </w:rPr>
+        <w:t>2</w:t>
+      </w:r>
+      <w:r>
+        <w:rPr>
+          <w:rFonts w:hint="eastAsia"/>
+        </w:rPr>
+        <w:t>、</w:t>
+      </w:r>
+      <w:r>
+        <w:rPr>
+          <w:rFonts w:hint="eastAsia"/>
+        </w:rPr>
+        <w:tab/>
+        <w:t>javaBean</w:t>
+      </w:r>
+      <w:r>
+        <w:rPr>
+          <w:rFonts w:hint="eastAsia"/>
+        </w:rPr>
+        <w:t>：</w:t>
+      </w:r>
+      <w:r>
+        <w:rPr>
+          <w:rFonts w:hint="eastAsia"/>
+          <w:color w:val="C0504D" w:themeColor="accent2"/>
+        </w:rPr>
+        <w:t>也叫实体类和数据库表是一一对应关系</w:t>
+      </w:r>
+      <w:r>
+        <w:rPr>
+          <w:rFonts w:hint="eastAsia"/>
+        </w:rPr>
+        <w:t>：</w:t>
+      </w:r>
+    </w:p>
+    <w:p>
+      <w:pPr>
+        <w:pStyle w:val="a6"/>
+      </w:pPr>
+      <w:r>
+        <w:rPr>
+          <w:rFonts w:hint="eastAsia"/>
+        </w:rPr>
+        <w:t>实体类名和数据库表名对应，实体类中的属性和表里面字段一一对应</w:t>
+      </w:r>
+    </w:p>
+    <w:p>
+      <w:pPr>
+        <w:pStyle w:val="a6"/>
+      </w:pPr>
+      <w:r>
+        <w:rPr>
+          <w:rFonts w:hint="eastAsia"/>
+        </w:rPr>
+        <w:t>不需要直接操作数据库表，而是操作表对应实体类对象</w:t>
+      </w:r>
+    </w:p>
+    <w:p>
+      <w:pPr>
+        <w:pStyle w:val="1"/>
+      </w:pPr>
+      <w:r>
+        <w:rPr>
+          <w:rFonts w:hint="eastAsia"/>
+        </w:rPr>
         <w:lastRenderedPageBreak/>
-        <w:tab/>
-        <w:t>tx.commit();</w:t>
-      </w:r>
-    </w:p>
-    <w:p>
-      <w:pPr>
-        <w:pStyle w:val="a3"/>
-      </w:pPr>
-      <w:r>
-        <w:rPr>
-          <w:rFonts w:hint="eastAsia"/>
-        </w:rPr>
-        <w:t>第十一步</w:t>
-      </w:r>
-      <w:r>
-        <w:rPr>
-          <w:rFonts w:hint="eastAsia"/>
-        </w:rPr>
-        <w:t xml:space="preserve"> </w:t>
-      </w:r>
-      <w:r>
-        <w:rPr>
-          <w:rFonts w:hint="eastAsia"/>
-        </w:rPr>
-        <w:t>关闭资源：正式环境不建议关闭</w:t>
-      </w:r>
-      <w:r>
-        <w:rPr>
-          <w:rFonts w:hint="eastAsia"/>
-        </w:rPr>
-        <w:t>sessionFactory</w:t>
-      </w:r>
-      <w:r>
-        <w:rPr>
-          <w:rFonts w:hint="eastAsia"/>
-        </w:rPr>
-        <w:t>的资源</w:t>
-      </w:r>
-    </w:p>
-    <w:p>
-      <w:pPr>
-        <w:pStyle w:val="10"/>
-      </w:pPr>
-      <w:r>
-        <w:tab/>
-        <w:t>session.close();</w:t>
-      </w:r>
-    </w:p>
-    <w:p>
-      <w:pPr>
-        <w:pStyle w:val="10"/>
-      </w:pPr>
-      <w:r>
-        <w:tab/>
-        <w:t>sessionF.close();</w:t>
-      </w:r>
-    </w:p>
-    <w:p>
-      <w:pPr>
-        <w:pStyle w:val="10"/>
-      </w:pPr>
-      <w:r>
-        <w:rPr>
-          <w:rFonts w:hint="eastAsia"/>
-        </w:rPr>
-        <w:t>最后是简单的调用操作：</w:t>
-      </w:r>
-      <w:r>
-        <w:rPr>
-          <w:rFonts w:hint="eastAsia"/>
-        </w:rPr>
-        <w:t>new</w:t>
-      </w:r>
-      <w:r>
-        <w:rPr>
-          <w:rFonts w:hint="eastAsia"/>
-        </w:rPr>
-        <w:t>对象然后调用方法</w:t>
-      </w:r>
-    </w:p>
-    <w:p>
-      <w:pPr>
-        <w:pStyle w:val="1"/>
-      </w:pPr>
-      <w:r>
-        <w:rPr>
-          <w:rFonts w:hint="eastAsia"/>
-        </w:rPr>
-        <w:t>概念</w:t>
-      </w:r>
-    </w:p>
-    <w:p>
-      <w:r>
-        <w:rPr>
-          <w:rFonts w:hint="eastAsia"/>
-        </w:rPr>
-        <w:t>版本</w:t>
-      </w:r>
-    </w:p>
-    <w:p>
-      <w:r>
-        <w:rPr>
-          <w:rFonts w:hint="eastAsia"/>
-        </w:rPr>
-        <w:t>Hibernate3.X</w:t>
-      </w:r>
-      <w:r>
-        <w:rPr>
-          <w:rFonts w:hint="eastAsia"/>
-        </w:rPr>
-        <w:t>，</w:t>
-      </w:r>
-      <w:r>
-        <w:rPr>
-          <w:rFonts w:hint="eastAsia"/>
-        </w:rPr>
-        <w:t>Hibernate4.x(</w:t>
-      </w:r>
-      <w:r>
-        <w:rPr>
-          <w:rFonts w:hint="eastAsia"/>
-        </w:rPr>
-        <w:t>过度版本，没什么用</w:t>
-      </w:r>
-      <w:r>
-        <w:rPr>
-          <w:rFonts w:hint="eastAsia"/>
-        </w:rPr>
-        <w:t>)</w:t>
-      </w:r>
-      <w:r>
-        <w:rPr>
-          <w:rFonts w:hint="eastAsia"/>
-        </w:rPr>
-        <w:t>，</w:t>
-      </w:r>
-      <w:r>
-        <w:rPr>
-          <w:rFonts w:hint="eastAsia"/>
-        </w:rPr>
-        <w:t>Hibernate5.X</w:t>
-      </w:r>
-      <w:r>
-        <w:rPr>
-          <w:rFonts w:hint="eastAsia"/>
-        </w:rPr>
-        <w:t>（现在学）</w:t>
-      </w:r>
-    </w:p>
-    <w:p>
-      <w:pPr>
-        <w:pStyle w:val="a6"/>
-      </w:pPr>
-      <w:r>
-        <w:rPr>
-          <w:rFonts w:hint="eastAsia"/>
-        </w:rPr>
-        <w:t>Hibernate</w:t>
-      </w:r>
-      <w:r>
-        <w:rPr>
-          <w:rFonts w:hint="eastAsia"/>
-        </w:rPr>
-        <w:t>【过冬；（动物）冬眠；（人等）避寒】框架是当今主流的</w:t>
-      </w:r>
-      <w:r>
-        <w:rPr>
-          <w:rFonts w:hint="eastAsia"/>
-        </w:rPr>
-        <w:t>Java</w:t>
-      </w:r>
-      <w:r>
-        <w:rPr>
-          <w:rFonts w:hint="eastAsia"/>
-        </w:rPr>
-        <w:t>持久层框架之一，由于它具有简单易学、灵活性强、扩展性强等特点，能够大大地简化程序的代码量，提高工作效率</w:t>
-      </w:r>
-    </w:p>
-    <w:p>
-      <w:pPr>
-        <w:pStyle w:val="a3"/>
-      </w:pPr>
-      <w:r>
-        <w:rPr>
-          <w:rFonts w:hint="eastAsia"/>
-        </w:rPr>
-        <w:t>什么是</w:t>
-      </w:r>
-      <w:r>
-        <w:rPr>
-          <w:rFonts w:hint="eastAsia"/>
-        </w:rPr>
-        <w:t>ORM</w:t>
-      </w:r>
-      <w:r>
-        <w:rPr>
-          <w:rFonts w:hint="eastAsia"/>
-        </w:rPr>
-        <w:t>思想</w:t>
-      </w:r>
-    </w:p>
-    <w:p>
-      <w:pPr>
-        <w:pStyle w:val="a6"/>
-      </w:pPr>
-      <w:r>
-        <w:rPr>
-          <w:rFonts w:hint="eastAsia"/>
-        </w:rPr>
-        <w:t>Hibernate</w:t>
-      </w:r>
-      <w:r>
-        <w:rPr>
-          <w:rFonts w:hint="eastAsia"/>
-        </w:rPr>
-        <w:t>是一个开放源代码的</w:t>
-      </w:r>
-      <w:r>
-        <w:rPr>
-          <w:rFonts w:hint="eastAsia"/>
-        </w:rPr>
-        <w:t>ORM</w:t>
-      </w:r>
-      <w:r>
-        <w:rPr>
-          <w:rFonts w:hint="eastAsia"/>
-        </w:rPr>
-        <w:t>（</w:t>
-      </w:r>
-      <w:r>
-        <w:rPr>
-          <w:rFonts w:hint="eastAsia"/>
-        </w:rPr>
-        <w:t>Object Relational</w:t>
-      </w:r>
-      <w:r>
-        <w:rPr>
-          <w:rFonts w:hint="eastAsia"/>
-        </w:rPr>
-        <w:t>【相关的，亲属的】</w:t>
-      </w:r>
-      <w:r>
-        <w:rPr>
-          <w:rFonts w:hint="eastAsia"/>
-        </w:rPr>
-        <w:t xml:space="preserve"> Mapping</w:t>
-      </w:r>
-      <w:r>
-        <w:rPr>
-          <w:rFonts w:hint="eastAsia"/>
-        </w:rPr>
-        <w:t>，</w:t>
-      </w:r>
-      <w:r>
-        <w:rPr>
-          <w:rFonts w:hint="eastAsia"/>
-          <w:color w:val="C00000"/>
-        </w:rPr>
-        <w:t>对象关系映射</w:t>
-      </w:r>
-      <w:r>
-        <w:rPr>
-          <w:rFonts w:hint="eastAsia"/>
-        </w:rPr>
-        <w:t>）框架，它对</w:t>
-      </w:r>
-      <w:r>
-        <w:rPr>
-          <w:rFonts w:hint="eastAsia"/>
-        </w:rPr>
-        <w:t>JDBC</w:t>
-      </w:r>
-      <w:r>
-        <w:rPr>
-          <w:rFonts w:hint="eastAsia"/>
-        </w:rPr>
-        <w:t>进行了轻量级的对象封装，使得</w:t>
-      </w:r>
-      <w:r>
-        <w:rPr>
-          <w:rFonts w:hint="eastAsia"/>
-        </w:rPr>
-        <w:t>Java</w:t>
-      </w:r>
-      <w:r>
-        <w:rPr>
-          <w:rFonts w:hint="eastAsia"/>
-        </w:rPr>
-        <w:t>开发人员可以使用面向对象的编程思想来操作数据库</w:t>
-      </w:r>
-    </w:p>
-    <w:p>
-      <w:pPr>
-        <w:pStyle w:val="a6"/>
-      </w:pPr>
-      <w:r>
-        <w:rPr>
-          <w:rFonts w:hint="eastAsia"/>
-        </w:rPr>
-        <w:t>1</w:t>
-      </w:r>
-      <w:r>
-        <w:rPr>
-          <w:rFonts w:hint="eastAsia"/>
-        </w:rPr>
-        <w:t>、</w:t>
-      </w:r>
-      <w:r>
-        <w:rPr>
-          <w:rFonts w:hint="eastAsia"/>
-        </w:rPr>
-        <w:tab/>
-        <w:t>hibernate</w:t>
-      </w:r>
-      <w:r>
-        <w:rPr>
-          <w:rFonts w:hint="eastAsia"/>
-        </w:rPr>
-        <w:t>使用</w:t>
-      </w:r>
-      <w:r>
-        <w:rPr>
-          <w:rFonts w:hint="eastAsia"/>
-        </w:rPr>
-        <w:t>orm</w:t>
-      </w:r>
-      <w:r>
-        <w:rPr>
-          <w:rFonts w:hint="eastAsia"/>
-        </w:rPr>
-        <w:t>思想对数据库进行</w:t>
-      </w:r>
-      <w:r>
-        <w:rPr>
-          <w:rFonts w:hint="eastAsia"/>
-        </w:rPr>
-        <w:t>CRUD</w:t>
-      </w:r>
-      <w:r>
-        <w:rPr>
-          <w:rFonts w:hint="eastAsia"/>
-        </w:rPr>
-        <w:t>操作（面向对象思想增删改查）</w:t>
-      </w:r>
-    </w:p>
-    <w:p>
-      <w:pPr>
-        <w:pStyle w:val="a6"/>
-      </w:pPr>
-      <w:r>
-        <w:rPr>
-          <w:rFonts w:hint="eastAsia"/>
-        </w:rPr>
-        <w:t>2</w:t>
-      </w:r>
-      <w:r>
-        <w:rPr>
-          <w:rFonts w:hint="eastAsia"/>
-        </w:rPr>
-        <w:t>、</w:t>
-      </w:r>
-      <w:r>
-        <w:rPr>
-          <w:rFonts w:hint="eastAsia"/>
-        </w:rPr>
-        <w:tab/>
-        <w:t>javaBean</w:t>
-      </w:r>
-      <w:r>
-        <w:rPr>
-          <w:rFonts w:hint="eastAsia"/>
-        </w:rPr>
-        <w:t>：</w:t>
-      </w:r>
-      <w:r>
-        <w:rPr>
-          <w:rFonts w:hint="eastAsia"/>
-          <w:color w:val="C0504D" w:themeColor="accent2"/>
-        </w:rPr>
-        <w:t>也叫实体类和数据库表是一一对应关系</w:t>
-      </w:r>
-      <w:r>
-        <w:rPr>
-          <w:rFonts w:hint="eastAsia"/>
-        </w:rPr>
-        <w:t>：</w:t>
-      </w:r>
-    </w:p>
-    <w:p>
-      <w:pPr>
-        <w:pStyle w:val="a6"/>
-      </w:pPr>
-      <w:r>
-        <w:rPr>
-          <w:rFonts w:hint="eastAsia"/>
-        </w:rPr>
-        <w:t>实体类名和数据库表名对应，实体类中的属性和表里面字段一一对应</w:t>
-      </w:r>
-    </w:p>
-    <w:p>
-      <w:pPr>
-        <w:pStyle w:val="a6"/>
-      </w:pPr>
-      <w:r>
-        <w:rPr>
-          <w:rFonts w:hint="eastAsia"/>
-        </w:rPr>
-        <w:t>不需要直接操作数据库表，而是操作表对应实体类对象</w:t>
-      </w:r>
-    </w:p>
-    <w:p>
-      <w:pPr>
-        <w:pStyle w:val="1"/>
-      </w:pPr>
-      <w:r>
-        <w:rPr>
-          <w:rFonts w:hint="eastAsia"/>
-        </w:rPr>
         <w:t>实体类对象状态</w:t>
       </w:r>
     </w:p>
@@ -22315,7 +22309,7 @@
     </w:p>
     <w:sectPr>
       <w:pgSz w:w="11906" w:h="16838"/>
-      <w:pgMar w:top="1440" w:right="1800" w:bottom="1440" w:left="1800" w:header="851" w:footer="992" w:gutter="0"/>
+      <w:pgMar w:top="0" w:right="0" w:bottom="0" w:left="0" w:header="851" w:footer="992" w:gutter="0"/>
       <w:cols w:space="425"/>
       <w:docGrid w:type="lines" w:linePitch="312"/>
     </w:sectPr>
